--- a/IT Collect Docs/IT Collect FAQ.docx
+++ b/IT Collect Docs/IT Collect FAQ.docx
@@ -93,18 +93,6 @@
     </w:p>
     <w:p>
       <w:pPr>
-        <w:spacing w:line="240" w:lineRule="auto"/>
-        <w:jc w:val="center"/>
-        <w:rPr>
-          <w:rFonts w:ascii="Public Sans" w:eastAsia="Public Sans" w:hAnsi="Public Sans" w:cs="Public Sans"/>
-          <w:color w:val="5B9BD5"/>
-          <w:sz w:val="28"/>
-          <w:szCs w:val="28"/>
-        </w:rPr>
-      </w:pPr>
-    </w:p>
-    <w:p>
-      <w:pPr>
         <w:pBdr>
           <w:top w:val="nil"/>
           <w:left w:val="nil"/>
@@ -123,24 +111,6 @@
     </w:p>
     <w:p>
       <w:pPr>
-        <w:pBdr>
-          <w:top w:val="nil"/>
-          <w:left w:val="nil"/>
-          <w:bottom w:val="nil"/>
-          <w:right w:val="nil"/>
-          <w:between w:val="nil"/>
-        </w:pBdr>
-        <w:spacing w:line="240" w:lineRule="auto"/>
-        <w:rPr>
-          <w:rFonts w:ascii="Public Sans" w:eastAsia="Public Sans" w:hAnsi="Public Sans" w:cs="Public Sans"/>
-          <w:color w:val="5B9BD5"/>
-          <w:sz w:val="28"/>
-          <w:szCs w:val="28"/>
-        </w:rPr>
-      </w:pPr>
-    </w:p>
-    <w:p>
-      <w:pPr>
         <w:spacing w:line="240" w:lineRule="auto"/>
         <w:jc w:val="center"/>
         <w:rPr>
@@ -200,36 +170,6 @@
           <w:szCs w:val="32"/>
         </w:rPr>
         <w:t>2021</w:t>
-      </w:r>
-    </w:p>
-    <w:p>
-      <w:pPr>
-        <w:spacing w:line="240" w:lineRule="auto"/>
-        <w:jc w:val="center"/>
-        <w:rPr>
-          <w:rFonts w:ascii="Public Sans" w:eastAsia="Public Sans" w:hAnsi="Public Sans" w:cs="Public Sans"/>
-          <w:sz w:val="28"/>
-          <w:szCs w:val="28"/>
-        </w:rPr>
-      </w:pPr>
-      <w:r>
-        <w:rPr>
-          <w:rFonts w:ascii="Public Sans" w:eastAsia="Public Sans" w:hAnsi="Public Sans" w:cs="Public Sans"/>
-          <w:b/>
-          <w:color w:val="FF0000"/>
-          <w:sz w:val="28"/>
-          <w:szCs w:val="28"/>
-        </w:rPr>
-        <w:t>DRAFT / PRE-DECISIONAL</w:t>
-      </w:r>
-      <w:r>
-        <w:rPr>
-          <w:rFonts w:ascii="Public Sans" w:eastAsia="Public Sans" w:hAnsi="Public Sans" w:cs="Public Sans"/>
-          <w:color w:val="FF0000"/>
-          <w:sz w:val="28"/>
-          <w:szCs w:val="28"/>
-        </w:rPr>
-        <w:br/>
       </w:r>
     </w:p>
     <w:p>
@@ -2299,23 +2239,7 @@
           <w:sz w:val="24"/>
           <w:szCs w:val="24"/>
         </w:rPr>
-        <w:t xml:space="preserve">First integration / </w:t>
-      </w:r>
-      <w:commentRangeStart w:id="6"/>
-      <w:r>
-        <w:rPr>
-          <w:rFonts w:ascii="Calibri" w:eastAsia="Calibri" w:hAnsi="Calibri" w:cs="Calibri"/>
-          <w:sz w:val="24"/>
-          <w:szCs w:val="24"/>
-        </w:rPr>
-        <w:t xml:space="preserve">UAT Begins: Late-March to April 2021 </w:t>
-      </w:r>
-      <w:commentRangeEnd w:id="6"/>
-      <w:r>
-        <w:rPr>
-          <w:rStyle w:val="CommentReference"/>
-        </w:rPr>
-        <w:commentReference w:id="6"/>
+        <w:t xml:space="preserve">First integration / UAT Begins: Late-March to April 2021 </w:t>
       </w:r>
     </w:p>
     <w:p>
@@ -2386,14 +2310,6 @@
         </w:rPr>
         <w:t xml:space="preserve">Legacy ITDB: </w:t>
       </w:r>
-      <w:commentRangeStart w:id="7"/>
-      <w:commentRangeEnd w:id="7"/>
-      <w:r>
-        <w:rPr>
-          <w:rStyle w:val="CommentReference"/>
-        </w:rPr>
-        <w:commentReference w:id="7"/>
-      </w:r>
       <w:r>
         <w:rPr>
           <w:rFonts w:ascii="Calibri" w:eastAsia="Calibri" w:hAnsi="Calibri" w:cs="Calibri"/>
@@ -2410,14 +2326,14 @@
           <w:rFonts w:ascii="Public Sans" w:eastAsia="Public Sans" w:hAnsi="Public Sans" w:cs="Public Sans"/>
         </w:rPr>
       </w:pPr>
-      <w:bookmarkStart w:id="8" w:name="_Toc67330356"/>
+      <w:bookmarkStart w:id="6" w:name="_Toc67330356"/>
       <w:r>
         <w:rPr>
           <w:rFonts w:ascii="Public Sans" w:eastAsia="Public Sans" w:hAnsi="Public Sans" w:cs="Public Sans"/>
         </w:rPr>
         <w:t>Authorization</w:t>
       </w:r>
-      <w:bookmarkEnd w:id="8"/>
+      <w:bookmarkEnd w:id="6"/>
     </w:p>
     <w:p>
       <w:pPr>
@@ -2427,14 +2343,14 @@
           <w:rFonts w:ascii="Public Sans" w:eastAsia="Public Sans" w:hAnsi="Public Sans" w:cs="Public Sans"/>
         </w:rPr>
       </w:pPr>
-      <w:bookmarkStart w:id="9" w:name="_Toc67330357"/>
+      <w:bookmarkStart w:id="7" w:name="_Toc67330357"/>
       <w:r>
         <w:rPr>
           <w:rFonts w:ascii="Public Sans" w:eastAsia="Public Sans" w:hAnsi="Public Sans" w:cs="Public Sans"/>
         </w:rPr>
         <w:t>When will OAuth Authorization be Available?</w:t>
       </w:r>
-      <w:bookmarkEnd w:id="9"/>
+      <w:bookmarkEnd w:id="7"/>
     </w:p>
     <w:p>
       <w:pPr>
@@ -2451,23 +2367,7 @@
           <w:sz w:val="24"/>
           <w:szCs w:val="24"/>
         </w:rPr>
-        <w:t xml:space="preserve">The IT Collect team plans to release the OAuth service and related access control functionality as part of the initial IT Collect integration release scheduled for </w:t>
-      </w:r>
-      <w:commentRangeStart w:id="10"/>
-      <w:r>
-        <w:rPr>
-          <w:rFonts w:ascii="Calibri" w:eastAsia="Calibri" w:hAnsi="Calibri" w:cs="Calibri"/>
-          <w:sz w:val="24"/>
-          <w:szCs w:val="24"/>
-        </w:rPr>
-        <w:t>March 2021.</w:t>
-      </w:r>
-      <w:commentRangeEnd w:id="10"/>
-      <w:r>
-        <w:rPr>
-          <w:rStyle w:val="CommentReference"/>
-        </w:rPr>
-        <w:commentReference w:id="10"/>
+        <w:t>The IT Collect team plans to release the OAuth service and related access control functionality as part of the initial IT Collect integration release scheduled for March 2021.</w:t>
       </w:r>
     </w:p>
     <w:p>
@@ -2478,16 +2378,16 @@
           <w:rFonts w:ascii="Public Sans" w:eastAsia="Public Sans" w:hAnsi="Public Sans" w:cs="Public Sans"/>
         </w:rPr>
       </w:pPr>
-      <w:bookmarkStart w:id="11" w:name="_Toc67330358"/>
+      <w:bookmarkStart w:id="8" w:name="_Toc67330358"/>
       <w:r>
         <w:rPr>
           <w:rFonts w:ascii="Public Sans" w:eastAsia="Public Sans" w:hAnsi="Public Sans" w:cs="Public Sans"/>
         </w:rPr>
         <w:t>Will</w:t>
       </w:r>
-      <w:bookmarkStart w:id="12" w:name="_Toc67312463"/>
-      <w:bookmarkStart w:id="13" w:name="_Toc67314355"/>
-      <w:bookmarkStart w:id="14" w:name="_Toc67325532"/>
+      <w:bookmarkStart w:id="9" w:name="_Toc67312463"/>
+      <w:bookmarkStart w:id="10" w:name="_Toc67314355"/>
+      <w:bookmarkStart w:id="11" w:name="_Toc67325532"/>
       <w:r>
         <w:rPr>
           <w:rFonts w:ascii="Public Sans" w:eastAsia="Public Sans" w:hAnsi="Public Sans" w:cs="Public Sans"/>
@@ -2514,10 +2414,10 @@
         </w:rPr>
         <w:t xml:space="preserve"> or will they already have access?</w:t>
       </w:r>
+      <w:bookmarkEnd w:id="8"/>
+      <w:bookmarkEnd w:id="9"/>
+      <w:bookmarkEnd w:id="10"/>
       <w:bookmarkEnd w:id="11"/>
-      <w:bookmarkEnd w:id="12"/>
-      <w:bookmarkEnd w:id="13"/>
-      <w:bookmarkEnd w:id="14"/>
     </w:p>
     <w:p>
       <w:pPr>
@@ -2545,29 +2445,13 @@
         </w:rPr>
         <w:t xml:space="preserve"> </w:t>
       </w:r>
-      <w:commentRangeStart w:id="15"/>
-      <w:r>
-        <w:rPr>
-          <w:rFonts w:ascii="Calibri" w:eastAsia="Calibri" w:hAnsi="Calibri" w:cs="Calibri"/>
-          <w:sz w:val="24"/>
-          <w:szCs w:val="24"/>
-        </w:rPr>
-        <w:t>The OAuth client ID will be provided to each agency via email.</w:t>
-      </w:r>
-      <w:commentRangeEnd w:id="15"/>
-      <w:r>
-        <w:rPr>
-          <w:rStyle w:val="CommentReference"/>
-        </w:rPr>
-        <w:commentReference w:id="15"/>
-      </w:r>
-      <w:r>
-        <w:rPr>
-          <w:rFonts w:ascii="Calibri" w:eastAsia="Calibri" w:hAnsi="Calibri" w:cs="Calibri"/>
-          <w:sz w:val="24"/>
-          <w:szCs w:val="24"/>
-        </w:rPr>
-        <w:t xml:space="preserve"> </w:t>
+      <w:r>
+        <w:rPr>
+          <w:rFonts w:ascii="Calibri" w:eastAsia="Calibri" w:hAnsi="Calibri" w:cs="Calibri"/>
+          <w:sz w:val="24"/>
+          <w:szCs w:val="24"/>
+        </w:rPr>
+        <w:t xml:space="preserve">The OAuth client ID will be provided to each agency via email. </w:t>
       </w:r>
       <w:r>
         <w:rPr>
@@ -2578,7 +2462,7 @@
         </w:rPr>
         <w:t xml:space="preserve">To register an account with Login.gov, please see </w:t>
       </w:r>
-      <w:hyperlink r:id="rId13">
+      <w:hyperlink r:id="rId9">
         <w:r>
           <w:rPr>
             <w:rStyle w:val="Hyperlink"/>
@@ -2606,14 +2490,14 @@
           <w:rFonts w:ascii="Public Sans" w:eastAsia="Public Sans" w:hAnsi="Public Sans" w:cs="Public Sans"/>
         </w:rPr>
       </w:pPr>
-      <w:bookmarkStart w:id="16" w:name="_Toc67330359"/>
+      <w:bookmarkStart w:id="12" w:name="_Toc67330359"/>
       <w:r>
         <w:rPr>
           <w:rFonts w:ascii="Public Sans" w:eastAsia="Public Sans" w:hAnsi="Public Sans" w:cs="Public Sans"/>
         </w:rPr>
         <w:t>Data Architecture / API Schema</w:t>
       </w:r>
-      <w:bookmarkEnd w:id="16"/>
+      <w:bookmarkEnd w:id="12"/>
     </w:p>
     <w:p>
       <w:pPr>
@@ -2623,20 +2507,20 @@
           <w:rFonts w:ascii="Public Sans" w:eastAsia="Public Sans" w:hAnsi="Public Sans" w:cs="Public Sans"/>
         </w:rPr>
       </w:pPr>
-      <w:bookmarkStart w:id="17" w:name="_Toc67312465"/>
-      <w:bookmarkStart w:id="18" w:name="_Toc67314357"/>
-      <w:bookmarkStart w:id="19" w:name="_Toc67325534"/>
-      <w:bookmarkStart w:id="20" w:name="_Toc67330360"/>
+      <w:bookmarkStart w:id="13" w:name="_Toc67312465"/>
+      <w:bookmarkStart w:id="14" w:name="_Toc67314357"/>
+      <w:bookmarkStart w:id="15" w:name="_Toc67325534"/>
+      <w:bookmarkStart w:id="16" w:name="_Toc67330360"/>
       <w:r>
         <w:rPr>
           <w:rFonts w:ascii="Public Sans" w:eastAsia="Public Sans" w:hAnsi="Public Sans" w:cs="Public Sans"/>
         </w:rPr>
         <w:t>How does IT Collect’s data architecture differ from ITDB’s implementation?</w:t>
       </w:r>
-      <w:bookmarkEnd w:id="17"/>
-      <w:bookmarkEnd w:id="18"/>
-      <w:bookmarkEnd w:id="19"/>
-      <w:bookmarkEnd w:id="20"/>
+      <w:bookmarkEnd w:id="13"/>
+      <w:bookmarkEnd w:id="14"/>
+      <w:bookmarkEnd w:id="15"/>
+      <w:bookmarkEnd w:id="16"/>
     </w:p>
     <w:p>
       <w:pPr>
@@ -2653,7 +2537,7 @@
         </w:rPr>
         <w:t xml:space="preserve">The IT Collect team is implementing a top-down hierarchical data architecture following strict Restful API Design. The IT Collect data architecture design can be found at </w:t>
       </w:r>
-      <w:hyperlink r:id="rId14">
+      <w:hyperlink r:id="rId10">
         <w:r>
           <w:rPr>
             <w:rStyle w:val="Hyperlink"/>
@@ -2690,6 +2574,9 @@
         </w:rPr>
       </w:pPr>
       <w:r>
+        <w:rPr>
+          <w:noProof/>
+        </w:rPr>
         <w:drawing>
           <wp:inline distT="0" distB="0" distL="0" distR="0" wp14:anchorId="5D062FA2" wp14:editId="790D9C6E">
             <wp:extent cx="4843179" cy="3838603"/>
@@ -2706,7 +2593,7 @@
                     <pic:cNvPicPr/>
                   </pic:nvPicPr>
                   <pic:blipFill>
-                    <a:blip r:embed="rId15" cstate="print">
+                    <a:blip r:embed="rId11" cstate="print">
                       <a:extLst>
                         <a:ext uri="{28A0092B-C50C-407E-A947-70E740481C1C}">
                           <a14:useLocalDpi xmlns:a14="http://schemas.microsoft.com/office/drawing/2010/main" val="0"/>
@@ -2738,9 +2625,9 @@
           </wp:inline>
         </w:drawing>
       </w:r>
-      <w:bookmarkStart w:id="21" w:name="_Toc67312491"/>
-      <w:bookmarkStart w:id="22" w:name="_Toc67314358"/>
-      <w:bookmarkStart w:id="23" w:name="_Toc67325535"/>
+      <w:bookmarkStart w:id="17" w:name="_Toc67312491"/>
+      <w:bookmarkStart w:id="18" w:name="_Toc67314358"/>
+      <w:bookmarkStart w:id="19" w:name="_Toc67325535"/>
     </w:p>
     <w:p>
       <w:pPr>
@@ -2750,17 +2637,111 @@
           <w:rFonts w:ascii="Public Sans" w:eastAsia="Public Sans" w:hAnsi="Public Sans" w:cs="Public Sans"/>
         </w:rPr>
       </w:pPr>
-      <w:bookmarkStart w:id="24" w:name="_Toc67330361"/>
+      <w:bookmarkStart w:id="20" w:name="_Toc67330361"/>
       <w:r>
         <w:rPr>
           <w:rFonts w:ascii="Public Sans" w:eastAsia="Public Sans" w:hAnsi="Public Sans" w:cs="Public Sans"/>
         </w:rPr>
         <w:t>Will User Roles still exist in IT Collect?</w:t>
       </w:r>
+      <w:bookmarkEnd w:id="17"/>
+      <w:bookmarkEnd w:id="18"/>
+      <w:bookmarkEnd w:id="19"/>
+      <w:bookmarkEnd w:id="20"/>
+    </w:p>
+    <w:p>
+      <w:pPr>
+        <w:pStyle w:val="ListParagraph"/>
+        <w:rPr>
+          <w:rFonts w:ascii="Calibri" w:eastAsia="Calibri" w:hAnsi="Calibri" w:cs="Calibri"/>
+          <w:color w:val="000000" w:themeColor="text1"/>
+          <w:sz w:val="24"/>
+          <w:szCs w:val="24"/>
+        </w:rPr>
+      </w:pPr>
+      <w:r>
+        <w:rPr>
+          <w:rFonts w:ascii="Calibri" w:eastAsia="Calibri" w:hAnsi="Calibri" w:cs="Calibri"/>
+          <w:sz w:val="24"/>
+          <w:szCs w:val="24"/>
+        </w:rPr>
+        <w:t>No, the IT Collect team is implementing a context-based access control system that will enable vendors and agencies to manage who has submission access to the IT Collect API through their own tools. The IT Collect OAuth service will verify that the vendor is able to submit on the agency’s behalf, however, it is up to the vendor tools which of their users have submission permissions.</w:t>
+      </w:r>
+    </w:p>
+    <w:p>
+      <w:pPr>
+        <w:pStyle w:val="Heading2"/>
+        <w:ind w:left="720"/>
+        <w:rPr>
+          <w:rFonts w:ascii="Public Sans" w:eastAsia="Public Sans" w:hAnsi="Public Sans" w:cs="Public Sans"/>
+        </w:rPr>
+      </w:pPr>
+      <w:bookmarkStart w:id="21" w:name="_Toc67330362"/>
+      <w:r>
+        <w:rPr>
+          <w:rFonts w:ascii="Public Sans" w:eastAsia="Public Sans" w:hAnsi="Public Sans" w:cs="Public Sans"/>
+        </w:rPr>
+        <w:t>What is the token refresh rate?</w:t>
+      </w:r>
       <w:bookmarkEnd w:id="21"/>
+    </w:p>
+    <w:p>
+      <w:pPr>
+        <w:pStyle w:val="ListParagraph"/>
+        <w:rPr>
+          <w:rFonts w:ascii="Calibri" w:eastAsia="Calibri" w:hAnsi="Calibri" w:cs="Calibri"/>
+          <w:color w:val="000000" w:themeColor="text1"/>
+          <w:sz w:val="24"/>
+          <w:szCs w:val="24"/>
+        </w:rPr>
+      </w:pPr>
+      <w:r>
+        <w:rPr>
+          <w:rFonts w:ascii="Calibri" w:eastAsia="Calibri" w:hAnsi="Calibri" w:cs="Calibri"/>
+          <w:sz w:val="24"/>
+          <w:szCs w:val="24"/>
+        </w:rPr>
+        <w:t>The IT Collect team is working to determine a token refresh rate that will work for both the vendor community and GSA security</w:t>
+      </w:r>
+      <w:r>
+        <w:rPr>
+          <w:rFonts w:ascii="Calibri" w:eastAsia="Calibri" w:hAnsi="Calibri" w:cs="Calibri"/>
+          <w:sz w:val="24"/>
+          <w:szCs w:val="24"/>
+        </w:rPr>
+        <w:t>.</w:t>
+      </w:r>
+      <w:r>
+        <w:rPr>
+          <w:rFonts w:ascii="Calibri" w:eastAsia="Calibri" w:hAnsi="Calibri" w:cs="Calibri"/>
+          <w:sz w:val="24"/>
+          <w:szCs w:val="24"/>
+        </w:rPr>
+        <w:t xml:space="preserve"> More information will be released when available. </w:t>
+      </w:r>
+    </w:p>
+    <w:p>
+      <w:pPr>
+        <w:pStyle w:val="Heading2"/>
+        <w:ind w:left="720"/>
+        <w:rPr>
+          <w:rFonts w:ascii="Public Sans" w:eastAsia="Public Sans" w:hAnsi="Public Sans" w:cs="Public Sans"/>
+        </w:rPr>
+      </w:pPr>
+      <w:bookmarkStart w:id="22" w:name="_Toc67312493"/>
+      <w:bookmarkStart w:id="23" w:name="_Toc67314360"/>
+      <w:bookmarkStart w:id="24" w:name="_Toc67325537"/>
+      <w:bookmarkStart w:id="25" w:name="_Toc67330363"/>
+      <w:r>
+        <w:rPr>
+          <w:rFonts w:ascii="Public Sans" w:eastAsia="Public Sans" w:hAnsi="Public Sans" w:cs="Public Sans"/>
+        </w:rPr>
+        <w:t>How will the new service architecture impact AITPS (Agency IT Portfolio Summary) submissions, and how will that process change?</w:t>
+      </w:r>
       <w:bookmarkEnd w:id="22"/>
       <w:bookmarkEnd w:id="23"/>
       <w:bookmarkEnd w:id="24"/>
+      <w:bookmarkEnd w:id="25"/>
     </w:p>
     <w:p>
       <w:pPr>
@@ -2778,8 +2759,25 @@
           <w:sz w:val="24"/>
           <w:szCs w:val="24"/>
         </w:rPr>
-        <w:t>No, the IT Collect team is implementing a context-based access control system that will enable vendors and agencies to manage who has submission access to the IT Collect API through their own tools. The IT Collect OAuth service will verify that the vendor is able to submit on the agency’s behalf, however, it is up to the vendor tools which of their users have submission permissions.</w:t>
-      </w:r>
+        <w:t>All AITPS data is collected in IT Collect through the Services and Ledger resources. However, IT Collect does not contain a submission mechanism to allow transmission of all AITPS data within a single file. Agencies must provide all their AITPS data over the course of multiple Services and Ledger submissions.</w:t>
+      </w:r>
+    </w:p>
+    <w:p>
+      <w:pPr>
+        <w:pStyle w:val="Heading1"/>
+        <w:rPr>
+          <w:rFonts w:ascii="Public Sans" w:eastAsia="Public Sans" w:hAnsi="Public Sans" w:cs="Public Sans"/>
+        </w:rPr>
+      </w:pPr>
+      <w:bookmarkStart w:id="26" w:name="_Toc67330364"/>
+      <w:r>
+        <w:rPr>
+          <w:rFonts w:ascii="Public Sans" w:eastAsia="Public Sans" w:hAnsi="Public Sans" w:cs="Public Sans"/>
+        </w:rPr>
+        <w:lastRenderedPageBreak/>
+        <w:t>Validations &amp; Errors</w:t>
+      </w:r>
+      <w:bookmarkEnd w:id="26"/>
     </w:p>
     <w:p>
       <w:pPr>
@@ -2789,14 +2787,14 @@
           <w:rFonts w:ascii="Public Sans" w:eastAsia="Public Sans" w:hAnsi="Public Sans" w:cs="Public Sans"/>
         </w:rPr>
       </w:pPr>
-      <w:bookmarkStart w:id="25" w:name="_Toc67330362"/>
-      <w:r>
-        <w:rPr>
-          <w:rFonts w:ascii="Public Sans" w:eastAsia="Public Sans" w:hAnsi="Public Sans" w:cs="Public Sans"/>
-        </w:rPr>
-        <w:t>What is the token refresh rate?</w:t>
-      </w:r>
-      <w:bookmarkEnd w:id="25"/>
+      <w:bookmarkStart w:id="27" w:name="_Toc67330365"/>
+      <w:r>
+        <w:rPr>
+          <w:rFonts w:ascii="Public Sans" w:eastAsia="Public Sans" w:hAnsi="Public Sans" w:cs="Public Sans"/>
+        </w:rPr>
+        <w:t>Is IT Collect going to have a validate-only indicator?</w:t>
+      </w:r>
+      <w:bookmarkEnd w:id="27"/>
     </w:p>
     <w:p>
       <w:pPr>
@@ -2814,23 +2812,7 @@
           <w:sz w:val="24"/>
           <w:szCs w:val="24"/>
         </w:rPr>
-        <w:t>The IT Collect team is working to determine a token refresh rate that will work for both the vendor community and GSA security</w:t>
-      </w:r>
-      <w:r>
-        <w:rPr>
-          <w:rFonts w:ascii="Calibri" w:eastAsia="Calibri" w:hAnsi="Calibri" w:cs="Calibri"/>
-          <w:sz w:val="24"/>
-          <w:szCs w:val="24"/>
-        </w:rPr>
-        <w:t>.</w:t>
-      </w:r>
-      <w:r>
-        <w:rPr>
-          <w:rFonts w:ascii="Calibri" w:eastAsia="Calibri" w:hAnsi="Calibri" w:cs="Calibri"/>
-          <w:sz w:val="24"/>
-          <w:szCs w:val="24"/>
-        </w:rPr>
-        <w:t xml:space="preserve"> More information will be released when available. </w:t>
+        <w:t>IT Collect will support validate-only functionality. This feature allows users to validate data without submitting the data to the IT Dashboard. Validate-only will be available for all endpoints.</w:t>
       </w:r>
     </w:p>
     <w:p>
@@ -2841,20 +2823,14 @@
           <w:rFonts w:ascii="Public Sans" w:eastAsia="Public Sans" w:hAnsi="Public Sans" w:cs="Public Sans"/>
         </w:rPr>
       </w:pPr>
-      <w:bookmarkStart w:id="26" w:name="_Toc67312493"/>
-      <w:bookmarkStart w:id="27" w:name="_Toc67314360"/>
-      <w:bookmarkStart w:id="28" w:name="_Toc67325537"/>
-      <w:bookmarkStart w:id="29" w:name="_Toc67330363"/>
-      <w:r>
-        <w:rPr>
-          <w:rFonts w:ascii="Public Sans" w:eastAsia="Public Sans" w:hAnsi="Public Sans" w:cs="Public Sans"/>
-        </w:rPr>
-        <w:t>How will the new service architecture impact AITPS (Agency IT Portfolio Summary) submissions, and how will that process change?</w:t>
-      </w:r>
-      <w:bookmarkEnd w:id="26"/>
-      <w:bookmarkEnd w:id="27"/>
+      <w:bookmarkStart w:id="28" w:name="_Toc67330366"/>
+      <w:r>
+        <w:rPr>
+          <w:rFonts w:ascii="Public Sans" w:eastAsia="Public Sans" w:hAnsi="Public Sans" w:cs="Public Sans"/>
+        </w:rPr>
+        <w:t>How descriptive will error codes be?</w:t>
+      </w:r>
       <w:bookmarkEnd w:id="28"/>
-      <w:bookmarkEnd w:id="29"/>
     </w:p>
     <w:p>
       <w:pPr>
@@ -2872,114 +2848,9 @@
           <w:sz w:val="24"/>
           <w:szCs w:val="24"/>
         </w:rPr>
-        <w:t xml:space="preserve">All AITPS data is collected in IT Collect through the Services and Ledger resources. However, IT Collect does not contain a submission mechanism to allow transmission of </w:t>
-      </w:r>
-      <w:r>
-        <w:rPr>
-          <w:rFonts w:ascii="Calibri" w:eastAsia="Calibri" w:hAnsi="Calibri" w:cs="Calibri"/>
-          <w:sz w:val="24"/>
-          <w:szCs w:val="24"/>
-        </w:rPr>
-        <w:lastRenderedPageBreak/>
-        <w:t>all AITPS data within a single file. Agencies must provide all their AITPS data over the course of multiple Services and Ledger submissions.</w:t>
-      </w:r>
-    </w:p>
-    <w:p>
-      <w:pPr>
-        <w:pStyle w:val="Heading1"/>
-        <w:rPr>
-          <w:rFonts w:ascii="Public Sans" w:eastAsia="Public Sans" w:hAnsi="Public Sans" w:cs="Public Sans"/>
-        </w:rPr>
-      </w:pPr>
-      <w:bookmarkStart w:id="30" w:name="_Toc67330364"/>
-      <w:r>
-        <w:rPr>
-          <w:rFonts w:ascii="Public Sans" w:eastAsia="Public Sans" w:hAnsi="Public Sans" w:cs="Public Sans"/>
-        </w:rPr>
-        <w:t>Validations &amp; Errors</w:t>
-      </w:r>
-      <w:bookmarkEnd w:id="30"/>
-    </w:p>
-    <w:p>
-      <w:pPr>
-        <w:pStyle w:val="Heading2"/>
-        <w:ind w:left="720"/>
-        <w:rPr>
-          <w:rFonts w:ascii="Public Sans" w:eastAsia="Public Sans" w:hAnsi="Public Sans" w:cs="Public Sans"/>
-        </w:rPr>
-      </w:pPr>
-      <w:bookmarkStart w:id="31" w:name="_Toc67330365"/>
-      <w:r>
-        <w:rPr>
-          <w:rFonts w:ascii="Public Sans" w:eastAsia="Public Sans" w:hAnsi="Public Sans" w:cs="Public Sans"/>
-        </w:rPr>
-        <w:t>Is IT Collect going to have a validate-only indicator?</w:t>
-      </w:r>
-      <w:bookmarkEnd w:id="31"/>
-    </w:p>
-    <w:p>
-      <w:pPr>
-        <w:pStyle w:val="ListParagraph"/>
-        <w:rPr>
-          <w:rFonts w:ascii="Calibri" w:eastAsia="Calibri" w:hAnsi="Calibri" w:cs="Calibri"/>
-          <w:color w:val="000000" w:themeColor="text1"/>
-          <w:sz w:val="24"/>
-          <w:szCs w:val="24"/>
-        </w:rPr>
-      </w:pPr>
-      <w:commentRangeStart w:id="32"/>
-      <w:r>
-        <w:rPr>
-          <w:rFonts w:ascii="Calibri" w:eastAsia="Calibri" w:hAnsi="Calibri" w:cs="Calibri"/>
-          <w:sz w:val="24"/>
-          <w:szCs w:val="24"/>
-        </w:rPr>
-        <w:t>IT Collect will support validate-only functionality. This feature allows users to validate data without submitting the data to the IT Dashboard. Validate-only will be available for all endpoints.</w:t>
-      </w:r>
-      <w:commentRangeEnd w:id="32"/>
-      <w:r>
-        <w:rPr>
-          <w:rStyle w:val="CommentReference"/>
-        </w:rPr>
-        <w:commentReference w:id="32"/>
-      </w:r>
-    </w:p>
-    <w:p>
-      <w:pPr>
-        <w:pStyle w:val="Heading2"/>
-        <w:ind w:left="720"/>
-        <w:rPr>
-          <w:rFonts w:ascii="Public Sans" w:eastAsia="Public Sans" w:hAnsi="Public Sans" w:cs="Public Sans"/>
-        </w:rPr>
-      </w:pPr>
-      <w:bookmarkStart w:id="33" w:name="_Toc67330366"/>
-      <w:r>
-        <w:rPr>
-          <w:rFonts w:ascii="Public Sans" w:eastAsia="Public Sans" w:hAnsi="Public Sans" w:cs="Public Sans"/>
-        </w:rPr>
-        <w:t>How descriptive will error codes be?</w:t>
-      </w:r>
-      <w:bookmarkEnd w:id="33"/>
-    </w:p>
-    <w:p>
-      <w:pPr>
-        <w:pStyle w:val="ListParagraph"/>
-        <w:rPr>
-          <w:rFonts w:ascii="Calibri" w:eastAsia="Calibri" w:hAnsi="Calibri" w:cs="Calibri"/>
-          <w:color w:val="000000" w:themeColor="text1"/>
-          <w:sz w:val="24"/>
-          <w:szCs w:val="24"/>
-        </w:rPr>
-      </w:pPr>
-      <w:r>
-        <w:rPr>
-          <w:rFonts w:ascii="Calibri" w:eastAsia="Calibri" w:hAnsi="Calibri" w:cs="Calibri"/>
-          <w:sz w:val="24"/>
-          <w:szCs w:val="24"/>
-        </w:rPr>
         <w:t xml:space="preserve">Starting with the 0.0.2 beta release of documentation, the IT Collect team is incorporating validation messages at both the resources and class level of the IT Collect documentation. If you have any questions or suggestions on the clarity of a validation message, please let us know. Access the documentation at </w:t>
       </w:r>
-      <w:hyperlink r:id="rId16">
+      <w:hyperlink r:id="rId12">
         <w:r>
           <w:rPr>
             <w:rStyle w:val="Hyperlink"/>
@@ -3006,14 +2877,14 @@
           <w:rFonts w:ascii="Public Sans" w:eastAsia="Public Sans" w:hAnsi="Public Sans" w:cs="Public Sans"/>
         </w:rPr>
       </w:pPr>
-      <w:bookmarkStart w:id="34" w:name="_Toc67330367"/>
+      <w:bookmarkStart w:id="29" w:name="_Toc67330367"/>
       <w:r>
         <w:rPr>
           <w:rFonts w:ascii="Public Sans" w:eastAsia="Public Sans" w:hAnsi="Public Sans" w:cs="Public Sans"/>
         </w:rPr>
         <w:t>Documentation</w:t>
       </w:r>
-      <w:bookmarkEnd w:id="34"/>
+      <w:bookmarkEnd w:id="29"/>
     </w:p>
     <w:p>
       <w:pPr>
@@ -3023,14 +2894,14 @@
           <w:rFonts w:ascii="Public Sans" w:eastAsia="Public Sans" w:hAnsi="Public Sans" w:cs="Public Sans"/>
         </w:rPr>
       </w:pPr>
-      <w:bookmarkStart w:id="35" w:name="_Toc67330368"/>
+      <w:bookmarkStart w:id="30" w:name="_Toc67330368"/>
       <w:r>
         <w:rPr>
           <w:rFonts w:ascii="Public Sans" w:eastAsia="Public Sans" w:hAnsi="Public Sans" w:cs="Public Sans"/>
         </w:rPr>
         <w:t>When will there be a final version of the documentation?</w:t>
       </w:r>
-      <w:bookmarkEnd w:id="35"/>
+      <w:bookmarkEnd w:id="30"/>
     </w:p>
     <w:p>
       <w:pPr>
@@ -3059,20 +2930,20 @@
           <w:rFonts w:ascii="Public Sans" w:eastAsia="Public Sans" w:hAnsi="Public Sans" w:cs="Public Sans"/>
         </w:rPr>
       </w:pPr>
-      <w:bookmarkStart w:id="36" w:name="_Toc67312500"/>
-      <w:bookmarkStart w:id="37" w:name="_Toc67314366"/>
-      <w:bookmarkStart w:id="38" w:name="_Toc67325543"/>
-      <w:bookmarkStart w:id="39" w:name="_Toc67330369"/>
+      <w:bookmarkStart w:id="31" w:name="_Toc67312500"/>
+      <w:bookmarkStart w:id="32" w:name="_Toc67314366"/>
+      <w:bookmarkStart w:id="33" w:name="_Toc67325543"/>
+      <w:bookmarkStart w:id="34" w:name="_Toc67330369"/>
       <w:r>
         <w:rPr>
           <w:rFonts w:ascii="Public Sans" w:eastAsia="Public Sans" w:hAnsi="Public Sans" w:cs="Public Sans"/>
         </w:rPr>
         <w:t>What can my agency do in the meantime to prepare for the IT Collect release, if only the documentation is available now?</w:t>
       </w:r>
-      <w:bookmarkEnd w:id="36"/>
-      <w:bookmarkEnd w:id="37"/>
-      <w:bookmarkEnd w:id="38"/>
-      <w:bookmarkEnd w:id="39"/>
+      <w:bookmarkEnd w:id="31"/>
+      <w:bookmarkEnd w:id="32"/>
+      <w:bookmarkEnd w:id="33"/>
+      <w:bookmarkEnd w:id="34"/>
     </w:p>
     <w:p>
       <w:pPr>
@@ -3109,7 +2980,7 @@
         </w:rPr>
         <w:t xml:space="preserve"> specifications for IT Collect from </w:t>
       </w:r>
-      <w:hyperlink r:id="rId17">
+      <w:hyperlink r:id="rId13">
         <w:r>
           <w:rPr>
             <w:rStyle w:val="Hyperlink"/>
@@ -3136,14 +3007,14 @@
           <w:rFonts w:ascii="Public Sans" w:eastAsia="Public Sans" w:hAnsi="Public Sans" w:cs="Public Sans"/>
         </w:rPr>
       </w:pPr>
-      <w:bookmarkStart w:id="40" w:name="_Toc67330370"/>
+      <w:bookmarkStart w:id="35" w:name="_Toc67330370"/>
       <w:r>
         <w:rPr>
           <w:rFonts w:ascii="Public Sans" w:eastAsia="Public Sans" w:hAnsi="Public Sans" w:cs="Public Sans"/>
         </w:rPr>
         <w:t>Submissions</w:t>
       </w:r>
-      <w:bookmarkEnd w:id="40"/>
+      <w:bookmarkEnd w:id="35"/>
     </w:p>
     <w:p>
       <w:pPr>
@@ -3153,55 +3024,114 @@
           <w:rFonts w:ascii="Public Sans" w:eastAsia="Public Sans" w:hAnsi="Public Sans" w:cs="Public Sans"/>
         </w:rPr>
       </w:pPr>
-      <w:bookmarkStart w:id="41" w:name="_Toc67312502"/>
-      <w:bookmarkStart w:id="42" w:name="_Toc67314368"/>
-      <w:bookmarkStart w:id="43" w:name="_Toc67325545"/>
-      <w:bookmarkStart w:id="44" w:name="_Toc67330371"/>
+      <w:bookmarkStart w:id="36" w:name="_Toc67312502"/>
+      <w:bookmarkStart w:id="37" w:name="_Toc67314368"/>
+      <w:bookmarkStart w:id="38" w:name="_Toc67325545"/>
+      <w:bookmarkStart w:id="39" w:name="_Toc67330371"/>
       <w:r>
         <w:rPr>
           <w:rFonts w:ascii="Public Sans" w:eastAsia="Public Sans" w:hAnsi="Public Sans" w:cs="Public Sans"/>
         </w:rPr>
         <w:t>Can multiple investments be submitted at one time? Will there be multiple responses (one for each submission)?</w:t>
       </w:r>
+      <w:bookmarkEnd w:id="36"/>
+      <w:bookmarkEnd w:id="37"/>
+      <w:bookmarkEnd w:id="38"/>
+      <w:bookmarkEnd w:id="39"/>
+    </w:p>
+    <w:p>
+      <w:pPr>
+        <w:pStyle w:val="ListParagraph"/>
+        <w:rPr>
+          <w:rFonts w:ascii="Calibri" w:eastAsia="Calibri" w:hAnsi="Calibri" w:cs="Calibri"/>
+          <w:color w:val="000000" w:themeColor="text1"/>
+          <w:sz w:val="24"/>
+          <w:szCs w:val="24"/>
+        </w:rPr>
+      </w:pPr>
+      <w:r>
+        <w:rPr>
+          <w:rFonts w:ascii="Calibri" w:eastAsia="Calibri" w:hAnsi="Calibri" w:cs="Calibri"/>
+          <w:sz w:val="24"/>
+          <w:szCs w:val="24"/>
+        </w:rPr>
+        <w:t xml:space="preserve">IT Collect can handle a single resource (service, project, CIO rating, etc.) at one time, however, your vendor tool can implement a batch process to submit multiple resources at once. There will be one Project/Service/Contract per file. </w:t>
+      </w:r>
+      <w:r>
+        <w:rPr>
+          <w:rFonts w:ascii="Calibri" w:eastAsia="Calibri" w:hAnsi="Calibri" w:cs="Calibri"/>
+          <w:sz w:val="24"/>
+          <w:szCs w:val="24"/>
+        </w:rPr>
+        <w:t xml:space="preserve">In practice, this means users could send updates or multiple services with a single click in their UI, however, there will be no functionality to group multiple services, projects, or activities within a single file. We recommend only grouping submission request files at the same hierarchy level </w:t>
+      </w:r>
+      <w:r>
+        <w:rPr>
+          <w:rFonts w:ascii="Calibri" w:eastAsia="Calibri" w:hAnsi="Calibri" w:cs="Calibri"/>
+          <w:sz w:val="24"/>
+          <w:szCs w:val="24"/>
+        </w:rPr>
+        <w:lastRenderedPageBreak/>
+        <w:t>within the API Path. Submission will not be like the legacy ITDB application where you send all the investment/financial data in one file.</w:t>
+      </w:r>
+    </w:p>
+    <w:p>
+      <w:pPr>
+        <w:pStyle w:val="Heading2"/>
+        <w:ind w:left="720"/>
+        <w:rPr>
+          <w:rFonts w:ascii="Public Sans" w:eastAsia="Public Sans" w:hAnsi="Public Sans" w:cs="Public Sans"/>
+        </w:rPr>
+      </w:pPr>
+      <w:bookmarkStart w:id="40" w:name="_Toc67312503"/>
+      <w:bookmarkStart w:id="41" w:name="_Toc67314369"/>
+      <w:bookmarkStart w:id="42" w:name="_Toc67325546"/>
+      <w:bookmarkStart w:id="43" w:name="_Toc67330372"/>
+      <w:r>
+        <w:rPr>
+          <w:rFonts w:ascii="Public Sans" w:eastAsia="Public Sans" w:hAnsi="Public Sans" w:cs="Public Sans"/>
+        </w:rPr>
+        <w:t>How can a user submit multiple resources together in a batch if they are different endpoints? (E.g., Services and Projects)</w:t>
+      </w:r>
+      <w:bookmarkEnd w:id="40"/>
       <w:bookmarkEnd w:id="41"/>
       <w:bookmarkEnd w:id="42"/>
       <w:bookmarkEnd w:id="43"/>
-      <w:bookmarkEnd w:id="44"/>
     </w:p>
     <w:p>
       <w:pPr>
         <w:pStyle w:val="ListParagraph"/>
         <w:rPr>
           <w:rFonts w:ascii="Calibri" w:eastAsia="Calibri" w:hAnsi="Calibri" w:cs="Calibri"/>
-          <w:color w:val="000000" w:themeColor="text1"/>
-          <w:sz w:val="24"/>
-          <w:szCs w:val="24"/>
-        </w:rPr>
-      </w:pPr>
-      <w:r>
-        <w:rPr>
-          <w:rFonts w:ascii="Calibri" w:eastAsia="Calibri" w:hAnsi="Calibri" w:cs="Calibri"/>
-          <w:sz w:val="24"/>
-          <w:szCs w:val="24"/>
-        </w:rPr>
-        <w:t xml:space="preserve">IT Collect can handle a single resource (service, project, CIO rating, etc.) at one time, however, your vendor tool can implement a batch process to submit multiple resources at once. There will be one Project/Service/Contract per file. </w:t>
-      </w:r>
-      <w:r>
-        <w:rPr>
-          <w:rFonts w:ascii="Calibri" w:eastAsia="Calibri" w:hAnsi="Calibri" w:cs="Calibri"/>
-          <w:sz w:val="24"/>
-          <w:szCs w:val="24"/>
-        </w:rPr>
-        <w:t xml:space="preserve">In practice, this means users could send updates or multiple services with a single click in their UI, however, there will </w:t>
-      </w:r>
-      <w:r>
-        <w:rPr>
-          <w:rFonts w:ascii="Calibri" w:eastAsia="Calibri" w:hAnsi="Calibri" w:cs="Calibri"/>
-          <w:sz w:val="24"/>
-          <w:szCs w:val="24"/>
-        </w:rPr>
-        <w:lastRenderedPageBreak/>
-        <w:t>be no functionality to group multiple services, projects, or activities within a single file. We recommend only grouping submission request files at the same hierarchy level within the API Path. Submission will not be like the legacy ITDB application where you send all the investment/financial data in one file.</w:t>
+          <w:sz w:val="24"/>
+          <w:szCs w:val="24"/>
+        </w:rPr>
+      </w:pPr>
+      <w:r>
+        <w:rPr>
+          <w:rFonts w:ascii="Calibri" w:eastAsia="Calibri" w:hAnsi="Calibri" w:cs="Calibri"/>
+          <w:sz w:val="24"/>
+          <w:szCs w:val="24"/>
+        </w:rPr>
+        <w:t xml:space="preserve">IT Collect will fully evaluate received files in order before moving down the queue. However, this practice runs into limitations with validate-only files. Since Agency ID’s will not be saved in the IT Collect database during a validate-only submission, the </w:t>
+      </w:r>
+      <w:proofErr w:type="gramStart"/>
+      <w:r>
+        <w:rPr>
+          <w:rFonts w:ascii="Calibri" w:eastAsia="Calibri" w:hAnsi="Calibri" w:cs="Calibri"/>
+          <w:sz w:val="24"/>
+          <w:szCs w:val="24"/>
+        </w:rPr>
+        <w:t>ID’s</w:t>
+      </w:r>
+      <w:proofErr w:type="gramEnd"/>
+      <w:r>
+        <w:rPr>
+          <w:rFonts w:ascii="Calibri" w:eastAsia="Calibri" w:hAnsi="Calibri" w:cs="Calibri"/>
+          <w:sz w:val="24"/>
+          <w:szCs w:val="24"/>
+        </w:rPr>
+        <w:t xml:space="preserve"> in the API Path will show as invalid if the submission is reliant on creating a resource higher up in the API Path. As a result, we recommend implementing a practice where the user groups submissions based on location in the API Path. One simple approach could be grouping your services submissions together, then grouping projects submissions.</w:t>
       </w:r>
     </w:p>
     <w:p>
@@ -3212,28 +3142,20 @@
           <w:rFonts w:ascii="Public Sans" w:eastAsia="Public Sans" w:hAnsi="Public Sans" w:cs="Public Sans"/>
         </w:rPr>
       </w:pPr>
-      <w:bookmarkStart w:id="45" w:name="_Toc67312503"/>
-      <w:bookmarkStart w:id="46" w:name="_Toc67314369"/>
-      <w:bookmarkStart w:id="47" w:name="_Toc67325546"/>
-      <w:bookmarkStart w:id="48" w:name="_Toc67330372"/>
-      <w:commentRangeStart w:id="49"/>
-      <w:r>
-        <w:rPr>
-          <w:rFonts w:ascii="Public Sans" w:eastAsia="Public Sans" w:hAnsi="Public Sans" w:cs="Public Sans"/>
-        </w:rPr>
-        <w:t>How can a user submit multiple resources together in a batch if they are different endpoints? (E.g., Services and Projects)</w:t>
-      </w:r>
-      <w:commentRangeEnd w:id="49"/>
-      <w:r>
-        <w:rPr>
-          <w:rFonts w:ascii="Public Sans" w:eastAsia="Public Sans" w:hAnsi="Public Sans" w:cs="Public Sans"/>
-        </w:rPr>
-        <w:commentReference w:id="49"/>
-      </w:r>
+      <w:bookmarkStart w:id="44" w:name="_Toc67312504"/>
+      <w:bookmarkStart w:id="45" w:name="_Toc67314370"/>
+      <w:bookmarkStart w:id="46" w:name="_Toc67325547"/>
+      <w:bookmarkStart w:id="47" w:name="_Toc67330373"/>
+      <w:r>
+        <w:rPr>
+          <w:rFonts w:ascii="Public Sans" w:eastAsia="Public Sans" w:hAnsi="Public Sans" w:cs="Public Sans"/>
+        </w:rPr>
+        <w:t>Will the Change in Status field or Delete Operation determine if an investment is eliminated?</w:t>
+      </w:r>
+      <w:bookmarkEnd w:id="44"/>
       <w:bookmarkEnd w:id="45"/>
       <w:bookmarkEnd w:id="46"/>
       <w:bookmarkEnd w:id="47"/>
-      <w:bookmarkEnd w:id="48"/>
     </w:p>
     <w:p>
       <w:pPr>
@@ -3250,25 +3172,7 @@
           <w:sz w:val="24"/>
           <w:szCs w:val="24"/>
         </w:rPr>
-        <w:t xml:space="preserve">IT Collect will fully evaluate received files in order before moving down the queue. However, this practice runs into limitations with validate-only files. Since Agency ID’s will not be saved in the IT Collect database during a validate-only submission, the </w:t>
-      </w:r>
-      <w:proofErr w:type="gramStart"/>
-      <w:r>
-        <w:rPr>
-          <w:rFonts w:ascii="Calibri" w:eastAsia="Calibri" w:hAnsi="Calibri" w:cs="Calibri"/>
-          <w:sz w:val="24"/>
-          <w:szCs w:val="24"/>
-        </w:rPr>
-        <w:t>ID’s</w:t>
-      </w:r>
-      <w:proofErr w:type="gramEnd"/>
-      <w:r>
-        <w:rPr>
-          <w:rFonts w:ascii="Calibri" w:eastAsia="Calibri" w:hAnsi="Calibri" w:cs="Calibri"/>
-          <w:sz w:val="24"/>
-          <w:szCs w:val="24"/>
-        </w:rPr>
-        <w:t xml:space="preserve"> in the API Path will show as invalid if the submission is reliant on creating a resource higher up in the API Path. As a result, we recommend implementing a practice where the user groups submissions based on location in the API Path. One simple approach could be grouping your services submissions together, then grouping projects submissions.</w:t>
+        <w:t>The IT Collect team does not currently plan to implement auto-delete functionality into IT Collect. Resources will only be removed from IT Collect if an Agency submits a delete operation. The IT Collect team is actively working with OMB to handle validations surrounding the Change in Status field and the eliminated options. More information will be distributed to the vendor community once finalized.</w:t>
       </w:r>
     </w:p>
     <w:p>
@@ -3279,38 +3183,115 @@
           <w:rFonts w:ascii="Public Sans" w:eastAsia="Public Sans" w:hAnsi="Public Sans" w:cs="Public Sans"/>
         </w:rPr>
       </w:pPr>
-      <w:bookmarkStart w:id="50" w:name="_Toc67312504"/>
-      <w:bookmarkStart w:id="51" w:name="_Toc67314370"/>
-      <w:bookmarkStart w:id="52" w:name="_Toc67325547"/>
-      <w:bookmarkStart w:id="53" w:name="_Toc67330373"/>
-      <w:r>
-        <w:rPr>
-          <w:rFonts w:ascii="Public Sans" w:eastAsia="Public Sans" w:hAnsi="Public Sans" w:cs="Public Sans"/>
-        </w:rPr>
-        <w:t>Will the Change in Status field or Delete Operation determine if an investment is eliminated?</w:t>
-      </w:r>
+      <w:bookmarkStart w:id="48" w:name="_Toc67312505"/>
+      <w:bookmarkStart w:id="49" w:name="_Toc67314371"/>
+      <w:bookmarkStart w:id="50" w:name="_Toc67325548"/>
+      <w:bookmarkStart w:id="51" w:name="_Toc67330374"/>
+      <w:r>
+        <w:rPr>
+          <w:rFonts w:ascii="Public Sans" w:eastAsia="Public Sans" w:hAnsi="Public Sans" w:cs="Public Sans"/>
+        </w:rPr>
+        <w:t>What are the key differences between PUT and PATCH operations in IT Collect?</w:t>
+      </w:r>
+      <w:bookmarkEnd w:id="48"/>
+      <w:bookmarkEnd w:id="49"/>
       <w:bookmarkEnd w:id="50"/>
       <w:bookmarkEnd w:id="51"/>
+    </w:p>
+    <w:p>
+      <w:pPr>
+        <w:ind w:left="720"/>
+        <w:rPr>
+          <w:rFonts w:ascii="Calibri" w:eastAsia="Calibri" w:hAnsi="Calibri" w:cs="Calibri"/>
+          <w:sz w:val="24"/>
+          <w:szCs w:val="24"/>
+        </w:rPr>
+      </w:pPr>
+      <w:r>
+        <w:rPr>
+          <w:rFonts w:ascii="Calibri" w:eastAsia="Calibri" w:hAnsi="Calibri" w:cs="Calibri"/>
+          <w:sz w:val="24"/>
+          <w:szCs w:val="24"/>
+        </w:rPr>
+        <w:t>The difference between a PUT and PATCH is a PUT request is designed to replace an entire record, whereas a PATCH request is used to make changes to part of a record. In a PATCH, users will only change the included data points in the PATCH file, whereas a PUT will overwrite the entire record. Any datapoints not included in the PUT request will be removed.</w:t>
+      </w:r>
+    </w:p>
+    <w:p>
+      <w:pPr>
+        <w:ind w:left="720"/>
+        <w:rPr>
+          <w:rFonts w:ascii="Calibri" w:eastAsia="Calibri" w:hAnsi="Calibri" w:cs="Calibri"/>
+          <w:sz w:val="24"/>
+          <w:szCs w:val="24"/>
+        </w:rPr>
+      </w:pPr>
+    </w:p>
+    <w:p>
+      <w:pPr>
+        <w:pStyle w:val="Heading2"/>
+        <w:ind w:left="720"/>
+        <w:rPr>
+          <w:rFonts w:ascii="Public Sans" w:eastAsia="Public Sans" w:hAnsi="Public Sans" w:cs="Public Sans"/>
+        </w:rPr>
+      </w:pPr>
+      <w:bookmarkStart w:id="52" w:name="_Toc67312506"/>
+      <w:bookmarkStart w:id="53" w:name="_Toc67314372"/>
+      <w:bookmarkStart w:id="54" w:name="_Toc67325549"/>
+      <w:bookmarkStart w:id="55" w:name="_Toc67330375"/>
+      <w:r>
+        <w:rPr>
+          <w:rFonts w:ascii="Public Sans" w:eastAsia="Public Sans" w:hAnsi="Public Sans" w:cs="Public Sans"/>
+        </w:rPr>
+        <w:t>Will data be migrated from ITDB to IT Collect?</w:t>
+      </w:r>
       <w:bookmarkEnd w:id="52"/>
       <w:bookmarkEnd w:id="53"/>
-    </w:p>
-    <w:p>
-      <w:pPr>
-        <w:pStyle w:val="ListParagraph"/>
-        <w:rPr>
-          <w:rFonts w:ascii="Calibri" w:eastAsia="Calibri" w:hAnsi="Calibri" w:cs="Calibri"/>
-          <w:sz w:val="24"/>
-          <w:szCs w:val="24"/>
-        </w:rPr>
-      </w:pPr>
-      <w:r>
-        <w:rPr>
-          <w:rFonts w:ascii="Calibri" w:eastAsia="Calibri" w:hAnsi="Calibri" w:cs="Calibri"/>
-          <w:sz w:val="24"/>
-          <w:szCs w:val="24"/>
-        </w:rPr>
-        <w:t>The IT Collect team does not currently plan to implement auto-delete functionality into IT Collect. Resources will only be removed from IT Collect if an Agency submits a delete operation. The IT Collect team is actively working with OMB to handle validations surrounding the Change in Status field and the eliminated options. More information will be distributed to the vendor community once finalized.</w:t>
-      </w:r>
+      <w:bookmarkEnd w:id="54"/>
+      <w:bookmarkEnd w:id="55"/>
+    </w:p>
+    <w:p>
+      <w:pPr>
+        <w:ind w:left="720"/>
+        <w:rPr>
+          <w:rFonts w:ascii="Calibri" w:eastAsia="Calibri" w:hAnsi="Calibri" w:cs="Calibri"/>
+          <w:sz w:val="24"/>
+          <w:szCs w:val="24"/>
+        </w:rPr>
+      </w:pPr>
+      <w:r>
+        <w:rPr>
+          <w:rFonts w:ascii="Calibri" w:eastAsia="Calibri" w:hAnsi="Calibri" w:cs="Calibri"/>
+          <w:sz w:val="24"/>
+          <w:szCs w:val="24"/>
+        </w:rPr>
+        <w:t>No, data will not be migrated from the legacy IT Dashboard to IT Collect. Agencies will need to submit all initial IT Collect data.</w:t>
+      </w:r>
+    </w:p>
+    <w:p>
+      <w:pPr>
+        <w:pStyle w:val="Heading2"/>
+        <w:rPr>
+          <w:rFonts w:ascii="Public Sans" w:eastAsia="Public Sans" w:hAnsi="Public Sans" w:cs="Public Sans"/>
+        </w:rPr>
+      </w:pPr>
+    </w:p>
+    <w:p>
+      <w:pPr>
+        <w:pStyle w:val="Heading1"/>
+        <w:rPr>
+          <w:rFonts w:ascii="Public Sans" w:eastAsia="Public Sans" w:hAnsi="Public Sans" w:cs="Public Sans"/>
+        </w:rPr>
+      </w:pPr>
+      <w:bookmarkStart w:id="56" w:name="_Toc67330376"/>
+      <w:proofErr w:type="spellStart"/>
+      <w:r>
+        <w:rPr>
+          <w:rFonts w:ascii="Public Sans" w:eastAsia="Public Sans" w:hAnsi="Public Sans" w:cs="Public Sans"/>
+        </w:rPr>
+        <w:t>Rebaselines</w:t>
+      </w:r>
+      <w:bookmarkEnd w:id="56"/>
+      <w:proofErr w:type="spellEnd"/>
     </w:p>
     <w:p>
       <w:pPr>
@@ -3320,163 +3301,80 @@
           <w:rFonts w:ascii="Public Sans" w:eastAsia="Public Sans" w:hAnsi="Public Sans" w:cs="Public Sans"/>
         </w:rPr>
       </w:pPr>
-      <w:bookmarkStart w:id="54" w:name="_Toc67312505"/>
-      <w:bookmarkStart w:id="55" w:name="_Toc67314371"/>
-      <w:bookmarkStart w:id="56" w:name="_Toc67325548"/>
-      <w:bookmarkStart w:id="57" w:name="_Toc67330374"/>
-      <w:r>
-        <w:rPr>
-          <w:rFonts w:ascii="Public Sans" w:eastAsia="Public Sans" w:hAnsi="Public Sans" w:cs="Public Sans"/>
-        </w:rPr>
-        <w:t>What are the key differences between PUT and PATCH operations in IT Collect?</w:t>
-      </w:r>
-      <w:bookmarkEnd w:id="54"/>
-      <w:bookmarkEnd w:id="55"/>
-      <w:bookmarkEnd w:id="56"/>
+      <w:bookmarkStart w:id="57" w:name="_Toc67312508"/>
+      <w:bookmarkStart w:id="58" w:name="_Toc67314374"/>
+      <w:bookmarkStart w:id="59" w:name="_Toc67325551"/>
+      <w:bookmarkStart w:id="60" w:name="_Toc67330377"/>
+      <w:r>
+        <w:rPr>
+          <w:rFonts w:ascii="Public Sans" w:eastAsia="Public Sans" w:hAnsi="Public Sans" w:cs="Public Sans"/>
+        </w:rPr>
+        <w:t xml:space="preserve">How do </w:t>
+      </w:r>
+      <w:proofErr w:type="spellStart"/>
+      <w:r>
+        <w:rPr>
+          <w:rFonts w:ascii="Public Sans" w:eastAsia="Public Sans" w:hAnsi="Public Sans" w:cs="Public Sans"/>
+        </w:rPr>
+        <w:t>rebaselines</w:t>
+      </w:r>
+      <w:proofErr w:type="spellEnd"/>
+      <w:r>
+        <w:rPr>
+          <w:rFonts w:ascii="Public Sans" w:eastAsia="Public Sans" w:hAnsi="Public Sans" w:cs="Public Sans"/>
+        </w:rPr>
+        <w:t xml:space="preserve"> work in IT Collect?</w:t>
+      </w:r>
       <w:bookmarkEnd w:id="57"/>
-    </w:p>
-    <w:p>
-      <w:pPr>
-        <w:ind w:left="720"/>
-        <w:rPr>
-          <w:rFonts w:ascii="Calibri" w:eastAsia="Calibri" w:hAnsi="Calibri" w:cs="Calibri"/>
-          <w:sz w:val="24"/>
-          <w:szCs w:val="24"/>
-        </w:rPr>
-      </w:pPr>
-      <w:r>
-        <w:rPr>
-          <w:rFonts w:ascii="Calibri" w:eastAsia="Calibri" w:hAnsi="Calibri" w:cs="Calibri"/>
-          <w:sz w:val="24"/>
-          <w:szCs w:val="24"/>
-        </w:rPr>
-        <w:t>The difference between a PUT and PATCH is a PUT request is designed to replace an entire record, whereas a PATCH request is used to make changes to part of a record. In a PATCH, users will only change the included data points in the PATCH file, whereas a PUT will overwrite the entire record. Any datapoints not included in the PUT request will be removed.</w:t>
-      </w:r>
-    </w:p>
-    <w:p>
-      <w:pPr>
-        <w:ind w:left="720"/>
-        <w:rPr>
-          <w:rFonts w:ascii="Calibri" w:eastAsia="Calibri" w:hAnsi="Calibri" w:cs="Calibri"/>
-          <w:sz w:val="24"/>
-          <w:szCs w:val="24"/>
-        </w:rPr>
-      </w:pPr>
-    </w:p>
-    <w:p>
-      <w:pPr>
-        <w:pStyle w:val="Heading2"/>
-        <w:ind w:left="720"/>
-        <w:rPr>
-          <w:rFonts w:ascii="Public Sans" w:eastAsia="Public Sans" w:hAnsi="Public Sans" w:cs="Public Sans"/>
-        </w:rPr>
-      </w:pPr>
-      <w:bookmarkStart w:id="58" w:name="_Toc67312506"/>
-      <w:bookmarkStart w:id="59" w:name="_Toc67314372"/>
-      <w:bookmarkStart w:id="60" w:name="_Toc67325549"/>
-      <w:bookmarkStart w:id="61" w:name="_Toc67330375"/>
-      <w:r>
-        <w:rPr>
-          <w:rFonts w:ascii="Public Sans" w:eastAsia="Public Sans" w:hAnsi="Public Sans" w:cs="Public Sans"/>
-        </w:rPr>
-        <w:t>Will data be migrated from ITDB to IT Collect?</w:t>
-      </w:r>
       <w:bookmarkEnd w:id="58"/>
       <w:bookmarkEnd w:id="59"/>
       <w:bookmarkEnd w:id="60"/>
-      <w:bookmarkEnd w:id="61"/>
-    </w:p>
-    <w:p>
-      <w:pPr>
-        <w:ind w:left="720"/>
-        <w:rPr>
-          <w:rFonts w:ascii="Calibri" w:eastAsia="Calibri" w:hAnsi="Calibri" w:cs="Calibri"/>
-          <w:sz w:val="24"/>
-          <w:szCs w:val="24"/>
-        </w:rPr>
-      </w:pPr>
-      <w:r>
-        <w:rPr>
-          <w:rFonts w:ascii="Calibri" w:eastAsia="Calibri" w:hAnsi="Calibri" w:cs="Calibri"/>
-          <w:sz w:val="24"/>
-          <w:szCs w:val="24"/>
-        </w:rPr>
-        <w:t>No, data will not be migrated from the legacy IT Dashboard to IT Collect. Agencies will need to submit all initial IT Collect data.</w:t>
-      </w:r>
-    </w:p>
-    <w:p>
-      <w:pPr>
-        <w:pStyle w:val="Heading2"/>
-        <w:rPr>
-          <w:rFonts w:ascii="Public Sans" w:eastAsia="Public Sans" w:hAnsi="Public Sans" w:cs="Public Sans"/>
-        </w:rPr>
-      </w:pPr>
-    </w:p>
-    <w:p>
-      <w:pPr>
-        <w:pStyle w:val="Heading1"/>
-        <w:rPr>
-          <w:rFonts w:ascii="Public Sans" w:eastAsia="Public Sans" w:hAnsi="Public Sans" w:cs="Public Sans"/>
-        </w:rPr>
-      </w:pPr>
-      <w:bookmarkStart w:id="62" w:name="_Toc67330376"/>
+    </w:p>
+    <w:p>
+      <w:pPr>
+        <w:pStyle w:val="ListParagraph"/>
+        <w:rPr>
+          <w:rFonts w:ascii="Calibri" w:eastAsia="Calibri" w:hAnsi="Calibri" w:cs="Calibri"/>
+          <w:sz w:val="24"/>
+          <w:szCs w:val="24"/>
+        </w:rPr>
+      </w:pPr>
       <w:proofErr w:type="spellStart"/>
       <w:r>
         <w:rPr>
-          <w:rFonts w:ascii="Public Sans" w:eastAsia="Public Sans" w:hAnsi="Public Sans" w:cs="Public Sans"/>
+          <w:rFonts w:ascii="Calibri" w:eastAsia="Calibri" w:hAnsi="Calibri" w:cs="Calibri"/>
+          <w:sz w:val="24"/>
+          <w:szCs w:val="24"/>
         </w:rPr>
         <w:t>Rebaselines</w:t>
       </w:r>
-      <w:bookmarkEnd w:id="62"/>
       <w:proofErr w:type="spellEnd"/>
-    </w:p>
-    <w:p>
-      <w:pPr>
-        <w:pStyle w:val="Heading2"/>
-        <w:ind w:left="720"/>
-        <w:rPr>
-          <w:rFonts w:ascii="Public Sans" w:eastAsia="Public Sans" w:hAnsi="Public Sans" w:cs="Public Sans"/>
-        </w:rPr>
-      </w:pPr>
-      <w:bookmarkStart w:id="63" w:name="_Toc67312508"/>
-      <w:bookmarkStart w:id="64" w:name="_Toc67314374"/>
-      <w:bookmarkStart w:id="65" w:name="_Toc67325551"/>
-      <w:bookmarkStart w:id="66" w:name="_Toc67330377"/>
-      <w:r>
-        <w:rPr>
-          <w:rFonts w:ascii="Public Sans" w:eastAsia="Public Sans" w:hAnsi="Public Sans" w:cs="Public Sans"/>
-        </w:rPr>
-        <w:t xml:space="preserve">How do </w:t>
+      <w:r>
+        <w:rPr>
+          <w:rFonts w:ascii="Calibri" w:eastAsia="Calibri" w:hAnsi="Calibri" w:cs="Calibri"/>
+          <w:sz w:val="24"/>
+          <w:szCs w:val="24"/>
+        </w:rPr>
+        <w:t xml:space="preserve"> have their own endpoint in IT Collect with all the traditional API methods. Users will be able to retrieve the entire collection of </w:t>
       </w:r>
       <w:proofErr w:type="spellStart"/>
       <w:r>
         <w:rPr>
-          <w:rFonts w:ascii="Public Sans" w:eastAsia="Public Sans" w:hAnsi="Public Sans" w:cs="Public Sans"/>
+          <w:rFonts w:ascii="Calibri" w:eastAsia="Calibri" w:hAnsi="Calibri" w:cs="Calibri"/>
+          <w:sz w:val="24"/>
+          <w:szCs w:val="24"/>
         </w:rPr>
         <w:t>rebaselines</w:t>
       </w:r>
       <w:proofErr w:type="spellEnd"/>
       <w:r>
         <w:rPr>
-          <w:rFonts w:ascii="Public Sans" w:eastAsia="Public Sans" w:hAnsi="Public Sans" w:cs="Public Sans"/>
-        </w:rPr>
-        <w:t xml:space="preserve"> work in IT Collect?</w:t>
-      </w:r>
-      <w:bookmarkEnd w:id="63"/>
-      <w:bookmarkEnd w:id="64"/>
-      <w:bookmarkEnd w:id="65"/>
-      <w:bookmarkEnd w:id="66"/>
-    </w:p>
-    <w:p>
-      <w:pPr>
-        <w:pStyle w:val="ListParagraph"/>
-        <w:rPr>
-          <w:rFonts w:ascii="Calibri" w:eastAsia="Calibri" w:hAnsi="Calibri" w:cs="Calibri"/>
-          <w:sz w:val="24"/>
-          <w:szCs w:val="24"/>
-        </w:rPr>
-      </w:pPr>
-      <w:commentRangeStart w:id="67"/>
+          <w:rFonts w:ascii="Calibri" w:eastAsia="Calibri" w:hAnsi="Calibri" w:cs="Calibri"/>
+          <w:sz w:val="24"/>
+          <w:szCs w:val="24"/>
+        </w:rPr>
+        <w:t xml:space="preserve"> under their agency, or a single </w:t>
+      </w:r>
       <w:proofErr w:type="spellStart"/>
       <w:r>
         <w:rPr>
@@ -3484,7 +3382,7 @@
           <w:sz w:val="24"/>
           <w:szCs w:val="24"/>
         </w:rPr>
-        <w:t>Rebaselines</w:t>
+        <w:t>rebaseline</w:t>
       </w:r>
       <w:proofErr w:type="spellEnd"/>
       <w:r>
@@ -3493,7 +3391,7 @@
           <w:sz w:val="24"/>
           <w:szCs w:val="24"/>
         </w:rPr>
-        <w:t xml:space="preserve"> have their own endpoint in IT Collect with all the traditional API methods. Users will be able to retrieve the entire collection of </w:t>
+        <w:t xml:space="preserve"> by providing the </w:t>
       </w:r>
       <w:proofErr w:type="spellStart"/>
       <w:r>
@@ -3502,6 +3400,140 @@
           <w:sz w:val="24"/>
           <w:szCs w:val="24"/>
         </w:rPr>
+        <w:t>rebaseline</w:t>
+      </w:r>
+      <w:proofErr w:type="spellEnd"/>
+      <w:r>
+        <w:rPr>
+          <w:rFonts w:ascii="Calibri" w:eastAsia="Calibri" w:hAnsi="Calibri" w:cs="Calibri"/>
+          <w:sz w:val="24"/>
+          <w:szCs w:val="24"/>
+        </w:rPr>
+        <w:t xml:space="preserve"> ID. </w:t>
+      </w:r>
+      <w:r>
+        <w:rPr>
+          <w:rFonts w:ascii="Calibri" w:eastAsia="Calibri" w:hAnsi="Calibri" w:cs="Calibri"/>
+          <w:sz w:val="24"/>
+          <w:szCs w:val="24"/>
+        </w:rPr>
+        <w:t xml:space="preserve">Once a </w:t>
+      </w:r>
+      <w:proofErr w:type="spellStart"/>
+      <w:r>
+        <w:rPr>
+          <w:rFonts w:ascii="Calibri" w:eastAsia="Calibri" w:hAnsi="Calibri" w:cs="Calibri"/>
+          <w:sz w:val="24"/>
+          <w:szCs w:val="24"/>
+        </w:rPr>
+        <w:t>rebaseline</w:t>
+      </w:r>
+      <w:proofErr w:type="spellEnd"/>
+      <w:r>
+        <w:rPr>
+          <w:rFonts w:ascii="Calibri" w:eastAsia="Calibri" w:hAnsi="Calibri" w:cs="Calibri"/>
+          <w:sz w:val="24"/>
+          <w:szCs w:val="24"/>
+        </w:rPr>
+        <w:t xml:space="preserve"> has been successfully submitted, an agency can provide the valid “</w:t>
+      </w:r>
+      <w:proofErr w:type="spellStart"/>
+      <w:r>
+        <w:rPr>
+          <w:rFonts w:ascii="Calibri" w:eastAsia="Calibri" w:hAnsi="Calibri" w:cs="Calibri"/>
+          <w:sz w:val="24"/>
+          <w:szCs w:val="24"/>
+        </w:rPr>
+        <w:t>rebaseLineID</w:t>
+      </w:r>
+      <w:proofErr w:type="spellEnd"/>
+      <w:r>
+        <w:rPr>
+          <w:rFonts w:ascii="Calibri" w:eastAsia="Calibri" w:hAnsi="Calibri" w:cs="Calibri"/>
+          <w:sz w:val="24"/>
+          <w:szCs w:val="24"/>
+        </w:rPr>
+        <w:t xml:space="preserve">” field as another data element in the JSON Request Body. The </w:t>
+      </w:r>
+      <w:proofErr w:type="spellStart"/>
+      <w:r>
+        <w:rPr>
+          <w:rFonts w:ascii="Calibri" w:eastAsia="Calibri" w:hAnsi="Calibri" w:cs="Calibri"/>
+          <w:sz w:val="24"/>
+          <w:szCs w:val="24"/>
+        </w:rPr>
+        <w:t>rebaseline</w:t>
+      </w:r>
+      <w:proofErr w:type="spellEnd"/>
+      <w:r>
+        <w:rPr>
+          <w:rFonts w:ascii="Calibri" w:eastAsia="Calibri" w:hAnsi="Calibri" w:cs="Calibri"/>
+          <w:sz w:val="24"/>
+          <w:szCs w:val="24"/>
+        </w:rPr>
+        <w:t xml:space="preserve"> ID will allow users to update (PATCH) that record. </w:t>
+      </w:r>
+      <w:proofErr w:type="spellStart"/>
+      <w:r>
+        <w:rPr>
+          <w:rFonts w:ascii="Calibri" w:eastAsia="Calibri" w:hAnsi="Calibri" w:cs="Calibri"/>
+          <w:sz w:val="24"/>
+          <w:szCs w:val="24"/>
+        </w:rPr>
+        <w:t>Rebaseline</w:t>
+      </w:r>
+      <w:proofErr w:type="spellEnd"/>
+      <w:r>
+        <w:rPr>
+          <w:rFonts w:ascii="Calibri" w:eastAsia="Calibri" w:hAnsi="Calibri" w:cs="Calibri"/>
+          <w:sz w:val="24"/>
+          <w:szCs w:val="24"/>
+        </w:rPr>
+        <w:t xml:space="preserve"> </w:t>
+      </w:r>
+      <w:proofErr w:type="gramStart"/>
+      <w:r>
+        <w:rPr>
+          <w:rFonts w:ascii="Calibri" w:eastAsia="Calibri" w:hAnsi="Calibri" w:cs="Calibri"/>
+          <w:sz w:val="24"/>
+          <w:szCs w:val="24"/>
+        </w:rPr>
+        <w:t>ID’s</w:t>
+      </w:r>
+      <w:proofErr w:type="gramEnd"/>
+      <w:r>
+        <w:rPr>
+          <w:rFonts w:ascii="Calibri" w:eastAsia="Calibri" w:hAnsi="Calibri" w:cs="Calibri"/>
+          <w:sz w:val="24"/>
+          <w:szCs w:val="24"/>
+        </w:rPr>
+        <w:t xml:space="preserve"> are established separate from investments and agencies can use the same </w:t>
+      </w:r>
+      <w:proofErr w:type="spellStart"/>
+      <w:r>
+        <w:rPr>
+          <w:rFonts w:ascii="Calibri" w:eastAsia="Calibri" w:hAnsi="Calibri" w:cs="Calibri"/>
+          <w:sz w:val="24"/>
+          <w:szCs w:val="24"/>
+        </w:rPr>
+        <w:t>rebaseline</w:t>
+      </w:r>
+      <w:proofErr w:type="spellEnd"/>
+      <w:r>
+        <w:rPr>
+          <w:rFonts w:ascii="Calibri" w:eastAsia="Calibri" w:hAnsi="Calibri" w:cs="Calibri"/>
+          <w:sz w:val="24"/>
+          <w:szCs w:val="24"/>
+        </w:rPr>
+        <w:t xml:space="preserve"> ID across multiple investments, projects, activities, etc. where applicable. IT Collect has also made agency assigned unique identifier functionality available for </w:t>
+      </w:r>
+      <w:proofErr w:type="spellStart"/>
+      <w:r>
+        <w:rPr>
+          <w:rFonts w:ascii="Calibri" w:eastAsia="Calibri" w:hAnsi="Calibri" w:cs="Calibri"/>
+          <w:sz w:val="24"/>
+          <w:szCs w:val="24"/>
+        </w:rPr>
         <w:t>rebaselines</w:t>
       </w:r>
       <w:proofErr w:type="spellEnd"/>
@@ -3511,192 +3543,18 @@
           <w:sz w:val="24"/>
           <w:szCs w:val="24"/>
         </w:rPr>
-        <w:t xml:space="preserve"> under their agency, or a single </w:t>
-      </w:r>
-      <w:proofErr w:type="spellStart"/>
-      <w:r>
-        <w:rPr>
-          <w:rFonts w:ascii="Calibri" w:eastAsia="Calibri" w:hAnsi="Calibri" w:cs="Calibri"/>
-          <w:sz w:val="24"/>
-          <w:szCs w:val="24"/>
-        </w:rPr>
-        <w:t>rebaseline</w:t>
-      </w:r>
-      <w:proofErr w:type="spellEnd"/>
-      <w:r>
-        <w:rPr>
-          <w:rFonts w:ascii="Calibri" w:eastAsia="Calibri" w:hAnsi="Calibri" w:cs="Calibri"/>
-          <w:sz w:val="24"/>
-          <w:szCs w:val="24"/>
-        </w:rPr>
-        <w:t xml:space="preserve"> by providing the </w:t>
-      </w:r>
-      <w:proofErr w:type="spellStart"/>
-      <w:r>
-        <w:rPr>
-          <w:rFonts w:ascii="Calibri" w:eastAsia="Calibri" w:hAnsi="Calibri" w:cs="Calibri"/>
-          <w:sz w:val="24"/>
-          <w:szCs w:val="24"/>
-        </w:rPr>
-        <w:t>rebaseline</w:t>
-      </w:r>
-      <w:proofErr w:type="spellEnd"/>
-      <w:r>
-        <w:rPr>
-          <w:rFonts w:ascii="Calibri" w:eastAsia="Calibri" w:hAnsi="Calibri" w:cs="Calibri"/>
-          <w:sz w:val="24"/>
-          <w:szCs w:val="24"/>
-        </w:rPr>
-        <w:t xml:space="preserve"> ID. </w:t>
-      </w:r>
-      <w:r>
-        <w:rPr>
-          <w:rFonts w:ascii="Calibri" w:eastAsia="Calibri" w:hAnsi="Calibri" w:cs="Calibri"/>
-          <w:sz w:val="24"/>
-          <w:szCs w:val="24"/>
-        </w:rPr>
-        <w:t xml:space="preserve">Once a </w:t>
-      </w:r>
-      <w:proofErr w:type="spellStart"/>
-      <w:r>
-        <w:rPr>
-          <w:rFonts w:ascii="Calibri" w:eastAsia="Calibri" w:hAnsi="Calibri" w:cs="Calibri"/>
-          <w:sz w:val="24"/>
-          <w:szCs w:val="24"/>
-        </w:rPr>
-        <w:t>rebaseline</w:t>
-      </w:r>
-      <w:proofErr w:type="spellEnd"/>
-      <w:r>
-        <w:rPr>
-          <w:rFonts w:ascii="Calibri" w:eastAsia="Calibri" w:hAnsi="Calibri" w:cs="Calibri"/>
-          <w:sz w:val="24"/>
-          <w:szCs w:val="24"/>
-        </w:rPr>
-        <w:t xml:space="preserve"> has been successfully submitted, an agency can provide the valid “</w:t>
-      </w:r>
-      <w:proofErr w:type="spellStart"/>
-      <w:r>
-        <w:rPr>
-          <w:rFonts w:ascii="Calibri" w:eastAsia="Calibri" w:hAnsi="Calibri" w:cs="Calibri"/>
-          <w:sz w:val="24"/>
-          <w:szCs w:val="24"/>
-        </w:rPr>
-        <w:t>rebaseLineID</w:t>
-      </w:r>
-      <w:proofErr w:type="spellEnd"/>
-      <w:r>
-        <w:rPr>
-          <w:rFonts w:ascii="Calibri" w:eastAsia="Calibri" w:hAnsi="Calibri" w:cs="Calibri"/>
-          <w:sz w:val="24"/>
-          <w:szCs w:val="24"/>
-        </w:rPr>
-        <w:t xml:space="preserve">” field as another data element in the JSON Request Body. The </w:t>
-      </w:r>
-      <w:proofErr w:type="spellStart"/>
-      <w:r>
-        <w:rPr>
-          <w:rFonts w:ascii="Calibri" w:eastAsia="Calibri" w:hAnsi="Calibri" w:cs="Calibri"/>
-          <w:sz w:val="24"/>
-          <w:szCs w:val="24"/>
-        </w:rPr>
-        <w:t>rebaseline</w:t>
-      </w:r>
-      <w:proofErr w:type="spellEnd"/>
-      <w:r>
-        <w:rPr>
-          <w:rFonts w:ascii="Calibri" w:eastAsia="Calibri" w:hAnsi="Calibri" w:cs="Calibri"/>
-          <w:sz w:val="24"/>
-          <w:szCs w:val="24"/>
-        </w:rPr>
-        <w:t xml:space="preserve"> ID will allow users to update (PATCH) that record. </w:t>
-      </w:r>
-      <w:proofErr w:type="spellStart"/>
-      <w:r>
-        <w:rPr>
-          <w:rFonts w:ascii="Calibri" w:eastAsia="Calibri" w:hAnsi="Calibri" w:cs="Calibri"/>
-          <w:sz w:val="24"/>
-          <w:szCs w:val="24"/>
-        </w:rPr>
-        <w:t>Rebaseline</w:t>
-      </w:r>
-      <w:proofErr w:type="spellEnd"/>
-      <w:r>
-        <w:rPr>
-          <w:rFonts w:ascii="Calibri" w:eastAsia="Calibri" w:hAnsi="Calibri" w:cs="Calibri"/>
-          <w:sz w:val="24"/>
-          <w:szCs w:val="24"/>
-        </w:rPr>
-        <w:t xml:space="preserve"> </w:t>
-      </w:r>
-      <w:proofErr w:type="gramStart"/>
-      <w:r>
-        <w:rPr>
-          <w:rFonts w:ascii="Calibri" w:eastAsia="Calibri" w:hAnsi="Calibri" w:cs="Calibri"/>
-          <w:sz w:val="24"/>
-          <w:szCs w:val="24"/>
-        </w:rPr>
-        <w:t>ID’s</w:t>
-      </w:r>
-      <w:proofErr w:type="gramEnd"/>
-      <w:r>
-        <w:rPr>
-          <w:rFonts w:ascii="Calibri" w:eastAsia="Calibri" w:hAnsi="Calibri" w:cs="Calibri"/>
-          <w:sz w:val="24"/>
-          <w:szCs w:val="24"/>
-        </w:rPr>
-        <w:t xml:space="preserve"> are established separate from investments and agencies can use the same </w:t>
-      </w:r>
-      <w:proofErr w:type="spellStart"/>
-      <w:r>
-        <w:rPr>
-          <w:rFonts w:ascii="Calibri" w:eastAsia="Calibri" w:hAnsi="Calibri" w:cs="Calibri"/>
-          <w:sz w:val="24"/>
-          <w:szCs w:val="24"/>
-        </w:rPr>
-        <w:t>rebaseline</w:t>
-      </w:r>
-      <w:proofErr w:type="spellEnd"/>
-      <w:r>
-        <w:rPr>
-          <w:rFonts w:ascii="Calibri" w:eastAsia="Calibri" w:hAnsi="Calibri" w:cs="Calibri"/>
-          <w:sz w:val="24"/>
-          <w:szCs w:val="24"/>
-        </w:rPr>
-        <w:t xml:space="preserve"> ID across multiple investments, projects, activities, etc. where applicable. IT Collect has also made agency assigned unique identifier functionality available for </w:t>
-      </w:r>
-      <w:proofErr w:type="spellStart"/>
-      <w:r>
-        <w:rPr>
-          <w:rFonts w:ascii="Calibri" w:eastAsia="Calibri" w:hAnsi="Calibri" w:cs="Calibri"/>
-          <w:sz w:val="24"/>
-          <w:szCs w:val="24"/>
-        </w:rPr>
-        <w:t>rebaselines</w:t>
-      </w:r>
-      <w:proofErr w:type="spellEnd"/>
-      <w:r>
-        <w:rPr>
-          <w:rFonts w:ascii="Calibri" w:eastAsia="Calibri" w:hAnsi="Calibri" w:cs="Calibri"/>
-          <w:sz w:val="24"/>
-          <w:szCs w:val="24"/>
-        </w:rPr>
         <w:t xml:space="preserve">. </w:t>
-      </w:r>
-      <w:commentRangeEnd w:id="67"/>
-      <w:r>
-        <w:rPr>
-          <w:rStyle w:val="CommentReference"/>
-        </w:rPr>
-        <w:commentReference w:id="67"/>
       </w:r>
     </w:p>
     <w:p/>
     <w:p/>
     <w:sectPr>
-      <w:headerReference w:type="even" r:id="rId18"/>
-      <w:footerReference w:type="default" r:id="rId19"/>
-      <w:footerReference w:type="first" r:id="rId20"/>
+      <w:headerReference w:type="even" r:id="rId14"/>
+      <w:headerReference w:type="default" r:id="rId15"/>
+      <w:footerReference w:type="even" r:id="rId16"/>
+      <w:footerReference w:type="default" r:id="rId17"/>
+      <w:headerReference w:type="first" r:id="rId18"/>
+      <w:footerReference w:type="first" r:id="rId19"/>
       <w:pgSz w:w="12240" w:h="15840"/>
       <w:pgMar w:top="1440" w:right="1440" w:bottom="1440" w:left="1440" w:header="0" w:footer="720" w:gutter="0"/>
       <w:pgNumType w:start="0"/>
@@ -3707,195 +3565,6 @@
 </w:document>
 </file>
 
-<file path=word/comments.xml><?xml version="1.0" encoding="utf-8"?>
-<w:comments xmlns:wpc="http://schemas.microsoft.com/office/word/2010/wordprocessingCanvas" xmlns:cx="http://schemas.microsoft.com/office/drawing/2014/chartex" xmlns:cx1="http://schemas.microsoft.com/office/drawing/2015/9/8/chartex" xmlns:cx2="http://schemas.microsoft.com/office/drawing/2015/10/21/chartex" xmlns:cx3="http://schemas.microsoft.com/office/drawing/2016/5/9/chartex" xmlns:cx4="http://schemas.microsoft.com/office/drawing/2016/5/10/chartex" xmlns:cx5="http://schemas.microsoft.com/office/drawing/2016/5/11/chartex" xmlns:cx6="http://schemas.microsoft.com/office/drawing/2016/5/12/chartex" xmlns:cx7="http://schemas.microsoft.com/office/drawing/2016/5/13/chartex" xmlns:cx8="http://schemas.microsoft.com/office/drawing/2016/5/14/chartex" xmlns:mc="http://schemas.openxmlformats.org/markup-compatibility/2006" xmlns:aink="http://schemas.microsoft.com/office/drawing/2016/ink" xmlns:am3d="http://schemas.microsoft.com/office/drawing/2017/model3d" xmlns:o="urn:schemas-microsoft-com:office:office" xmlns:r="http://schemas.openxmlformats.org/officeDocument/2006/relationships" xmlns:m="http://schemas.openxmlformats.org/officeDocument/2006/math" xmlns:v="urn:schemas-microsoft-com:vml" xmlns:wp14="http://schemas.microsoft.com/office/word/2010/wordprocessingDrawing" xmlns:wp="http://schemas.openxmlformats.org/drawingml/2006/wordprocessingDrawing" xmlns:w10="urn:schemas-microsoft-com:office:word" xmlns:w="http://schemas.openxmlformats.org/wordprocessingml/2006/main" xmlns:w14="http://schemas.microsoft.com/office/word/2010/wordml" xmlns:w15="http://schemas.microsoft.com/office/word/2012/wordml" xmlns:w16cex="http://schemas.microsoft.com/office/word/2018/wordml/cex" xmlns:w16cid="http://schemas.microsoft.com/office/word/2016/wordml/cid" xmlns:w16="http://schemas.microsoft.com/office/word/2018/wordml" xmlns:w16se="http://schemas.microsoft.com/office/word/2015/wordml/symex" xmlns:wpg="http://schemas.microsoft.com/office/word/2010/wordprocessingGroup" xmlns:wpi="http://schemas.microsoft.com/office/word/2010/wordprocessingInk" xmlns:wne="http://schemas.microsoft.com/office/word/2006/wordml" xmlns:wps="http://schemas.microsoft.com/office/word/2010/wordprocessingShape" mc:Ignorable="w14 w15 w16se w16cid w16 w16cex wp14">
-  <w:comment w:id="6" w:author="Turdiev, Javlonbek [USA]" w:date="2021-01-22T09:21:00Z" w:initials="T[">
-    <w:p>
-      <w:pPr>
-        <w:pStyle w:val="CommentText"/>
-      </w:pPr>
-      <w:r>
-        <w:t>Mid-March to April</w:t>
-      </w:r>
-      <w:r>
-        <w:rPr>
-          <w:rStyle w:val="CommentReference"/>
-        </w:rPr>
-        <w:annotationRef/>
-      </w:r>
-    </w:p>
-  </w:comment>
-  <w:comment w:id="7" w:author="Dougherty, Ryan [USA]" w:date="2021-01-15T13:19:00Z" w:initials="D[">
-    <w:p>
-      <w:pPr>
-        <w:pStyle w:val="CommentText"/>
-      </w:pPr>
-      <w:r>
-        <w:t>The IT Dashboard will stop accepting submissions on August 31st, 2021. The site will remain live for data visualization and distribution purposes until further notice</w:t>
-      </w:r>
-      <w:r>
-        <w:rPr>
-          <w:rStyle w:val="CommentReference"/>
-        </w:rPr>
-        <w:annotationRef/>
-      </w:r>
-      <w:r>
-        <w:rPr>
-          <w:rStyle w:val="CommentReference"/>
-        </w:rPr>
-        <w:annotationRef/>
-      </w:r>
-    </w:p>
-  </w:comment>
-  <w:comment w:id="10" w:author="Schwenke, Luke [USA]" w:date="2021-03-19T10:38:00Z" w:initials="S[">
-    <w:p>
-      <w:pPr>
-        <w:pStyle w:val="CommentText"/>
-      </w:pPr>
-      <w:r>
-        <w:t>Update</w:t>
-      </w:r>
-      <w:r>
-        <w:rPr>
-          <w:rStyle w:val="CommentReference"/>
-        </w:rPr>
-        <w:annotationRef/>
-      </w:r>
-      <w:r>
-        <w:rPr>
-          <w:rStyle w:val="CommentReference"/>
-        </w:rPr>
-        <w:annotationRef/>
-      </w:r>
-    </w:p>
-  </w:comment>
-  <w:comment w:id="15" w:author="Schwenke, Luke [USA]" w:date="2021-03-10T15:04:00Z" w:initials="S[">
-    <w:p>
-      <w:pPr>
-        <w:pStyle w:val="CommentText"/>
-      </w:pPr>
-      <w:r>
-        <w:t>Correct?</w:t>
-      </w:r>
-      <w:r>
-        <w:rPr>
-          <w:rStyle w:val="CommentReference"/>
-        </w:rPr>
-        <w:annotationRef/>
-      </w:r>
-      <w:r>
-        <w:rPr>
-          <w:rStyle w:val="CommentReference"/>
-        </w:rPr>
-        <w:annotationRef/>
-      </w:r>
-    </w:p>
-  </w:comment>
-  <w:comment w:id="32" w:author="Schwenke, Luke [USA]" w:date="2021-03-22T10:20:00Z" w:initials="S[">
-    <w:p>
-      <w:pPr>
-        <w:pStyle w:val="CommentText"/>
-      </w:pPr>
-      <w:r>
-        <w:t>Reworded</w:t>
-      </w:r>
-      <w:r>
-        <w:rPr>
-          <w:rStyle w:val="CommentReference"/>
-        </w:rPr>
-        <w:annotationRef/>
-      </w:r>
-      <w:r>
-        <w:rPr>
-          <w:rStyle w:val="CommentReference"/>
-        </w:rPr>
-        <w:annotationRef/>
-      </w:r>
-    </w:p>
-  </w:comment>
-  <w:comment w:id="49" w:author="Schwenke, Luke [USA]" w:date="2021-03-10T15:45:00Z" w:initials="S[">
-    <w:p>
-      <w:pPr>
-        <w:pStyle w:val="CommentText"/>
-      </w:pPr>
-      <w:r>
-        <w:t>This is NEW</w:t>
-      </w:r>
-      <w:r>
-        <w:rPr>
-          <w:rStyle w:val="CommentReference"/>
-        </w:rPr>
-        <w:annotationRef/>
-      </w:r>
-      <w:r>
-        <w:rPr>
-          <w:rStyle w:val="CommentReference"/>
-        </w:rPr>
-        <w:annotationRef/>
-      </w:r>
-    </w:p>
-  </w:comment>
-  <w:comment w:id="67" w:author="Schwenke, Luke [USA]" w:date="2021-03-19T15:14:00Z" w:initials="S[">
-    <w:p>
-      <w:pPr>
-        <w:pStyle w:val="CommentText"/>
-      </w:pPr>
-      <w:r>
-        <w:t>More here?</w:t>
-      </w:r>
-      <w:r>
-        <w:rPr>
-          <w:rStyle w:val="CommentReference"/>
-        </w:rPr>
-        <w:annotationRef/>
-      </w:r>
-      <w:r>
-        <w:rPr>
-          <w:rStyle w:val="CommentReference"/>
-        </w:rPr>
-        <w:annotationRef/>
-      </w:r>
-    </w:p>
-  </w:comment>
-</w:comments>
-</file>
-
-<file path=word/commentsExtended.xml><?xml version="1.0" encoding="utf-8"?>
-<w15:commentsEx xmlns:wpc="http://schemas.microsoft.com/office/word/2010/wordprocessingCanvas" xmlns:cx="http://schemas.microsoft.com/office/drawing/2014/chartex" xmlns:cx1="http://schemas.microsoft.com/office/drawing/2015/9/8/chartex" xmlns:cx2="http://schemas.microsoft.com/office/drawing/2015/10/21/chartex" xmlns:cx3="http://schemas.microsoft.com/office/drawing/2016/5/9/chartex" xmlns:cx4="http://schemas.microsoft.com/office/drawing/2016/5/10/chartex" xmlns:cx5="http://schemas.microsoft.com/office/drawing/2016/5/11/chartex" xmlns:cx6="http://schemas.microsoft.com/office/drawing/2016/5/12/chartex" xmlns:cx7="http://schemas.microsoft.com/office/drawing/2016/5/13/chartex" xmlns:cx8="http://schemas.microsoft.com/office/drawing/2016/5/14/chartex" xmlns:mc="http://schemas.openxmlformats.org/markup-compatibility/2006" xmlns:aink="http://schemas.microsoft.com/office/drawing/2016/ink" xmlns:am3d="http://schemas.microsoft.com/office/drawing/2017/model3d" xmlns:o="urn:schemas-microsoft-com:office:office" xmlns:r="http://schemas.openxmlformats.org/officeDocument/2006/relationships" xmlns:m="http://schemas.openxmlformats.org/officeDocument/2006/math" xmlns:v="urn:schemas-microsoft-com:vml" xmlns:wp14="http://schemas.microsoft.com/office/word/2010/wordprocessingDrawing" xmlns:wp="http://schemas.openxmlformats.org/drawingml/2006/wordprocessingDrawing" xmlns:w10="urn:schemas-microsoft-com:office:word" xmlns:w="http://schemas.openxmlformats.org/wordprocessingml/2006/main" xmlns:w14="http://schemas.microsoft.com/office/word/2010/wordml" xmlns:w15="http://schemas.microsoft.com/office/word/2012/wordml" xmlns:w16cex="http://schemas.microsoft.com/office/word/2018/wordml/cex" xmlns:w16cid="http://schemas.microsoft.com/office/word/2016/wordml/cid" xmlns:w16="http://schemas.microsoft.com/office/word/2018/wordml" xmlns:w16se="http://schemas.microsoft.com/office/word/2015/wordml/symex" xmlns:wpg="http://schemas.microsoft.com/office/word/2010/wordprocessingGroup" xmlns:wpi="http://schemas.microsoft.com/office/word/2010/wordprocessingInk" xmlns:wne="http://schemas.microsoft.com/office/word/2006/wordml" xmlns:wps="http://schemas.microsoft.com/office/word/2010/wordprocessingShape" mc:Ignorable="w14 w15 w16se w16cid w16 w16cex wp14">
-  <w15:commentEx w15:paraId="1D214FA2" w15:done="1"/>
-  <w15:commentEx w15:paraId="21F8C84E" w15:done="1"/>
-  <w15:commentEx w15:paraId="3391CFE6" w15:done="1"/>
-  <w15:commentEx w15:paraId="797BF90E" w15:done="1"/>
-  <w15:commentEx w15:paraId="21BE6A93" w15:done="1"/>
-  <w15:commentEx w15:paraId="78881296" w15:done="1"/>
-  <w15:commentEx w15:paraId="7BD0878E" w15:done="1"/>
-</w15:commentsEx>
-</file>
-
-<file path=word/commentsExtensible.xml><?xml version="1.0" encoding="utf-8"?>
-<w16cex:commentsExtensible xmlns:wpc="http://schemas.microsoft.com/office/word/2010/wordprocessingCanvas" xmlns:cx="http://schemas.microsoft.com/office/drawing/2014/chartex" xmlns:cx1="http://schemas.microsoft.com/office/drawing/2015/9/8/chartex" xmlns:cx2="http://schemas.microsoft.com/office/drawing/2015/10/21/chartex" xmlns:cx3="http://schemas.microsoft.com/office/drawing/2016/5/9/chartex" xmlns:cx4="http://schemas.microsoft.com/office/drawing/2016/5/10/chartex" xmlns:cx5="http://schemas.microsoft.com/office/drawing/2016/5/11/chartex" xmlns:cx6="http://schemas.microsoft.com/office/drawing/2016/5/12/chartex" xmlns:cx7="http://schemas.microsoft.com/office/drawing/2016/5/13/chartex" xmlns:cx8="http://schemas.microsoft.com/office/drawing/2016/5/14/chartex" xmlns:mc="http://schemas.openxmlformats.org/markup-compatibility/2006" xmlns:aink="http://schemas.microsoft.com/office/drawing/2016/ink" xmlns:am3d="http://schemas.microsoft.com/office/drawing/2017/model3d" xmlns:o="urn:schemas-microsoft-com:office:office" xmlns:r="http://schemas.openxmlformats.org/officeDocument/2006/relationships" xmlns:m="http://schemas.openxmlformats.org/officeDocument/2006/math" xmlns:v="urn:schemas-microsoft-com:vml" xmlns:wp14="http://schemas.microsoft.com/office/word/2010/wordprocessingDrawing" xmlns:wp="http://schemas.openxmlformats.org/drawingml/2006/wordprocessingDrawing" xmlns:w10="urn:schemas-microsoft-com:office:word" xmlns:w="http://schemas.openxmlformats.org/wordprocessingml/2006/main" xmlns:w14="http://schemas.microsoft.com/office/word/2010/wordml" xmlns:w15="http://schemas.microsoft.com/office/word/2012/wordml" xmlns:w16cex="http://schemas.microsoft.com/office/word/2018/wordml/cex" xmlns:w16cid="http://schemas.microsoft.com/office/word/2016/wordml/cid" xmlns:w16="http://schemas.microsoft.com/office/word/2018/wordml" xmlns:w16se="http://schemas.microsoft.com/office/word/2015/wordml/symex" xmlns:wpg="http://schemas.microsoft.com/office/word/2010/wordprocessingGroup" xmlns:wpi="http://schemas.microsoft.com/office/word/2010/wordprocessingInk" xmlns:wne="http://schemas.microsoft.com/office/word/2006/wordml" xmlns:wps="http://schemas.microsoft.com/office/word/2010/wordprocessingShape" mc:Ignorable="w14 w15 w16se w16cid w16 w16cex wp14">
-  <w16cex:commentExtensible w16cex:durableId="45A1DFF4" w16cex:dateUtc="2021-01-22T14:21:00Z"/>
-  <w16cex:commentExtensible w16cex:durableId="7A30FF3D" w16cex:dateUtc="2021-01-15T18:19:00Z"/>
-  <w16cex:commentExtensible w16cex:durableId="588E6A75" w16cex:dateUtc="2021-03-19T14:38:00Z"/>
-  <w16cex:commentExtensible w16cex:durableId="03D4AE9D" w16cex:dateUtc="2021-03-10T20:04:00Z"/>
-  <w16cex:commentExtensible w16cex:durableId="44D93E3F" w16cex:dateUtc="2021-03-22T14:20:00Z"/>
-  <w16cex:commentExtensible w16cex:durableId="2BE2A273" w16cex:dateUtc="2021-03-10T20:45:00Z"/>
-  <w16cex:commentExtensible w16cex:durableId="38204D26" w16cex:dateUtc="2021-03-19T19:14:00Z"/>
-</w16cex:commentsExtensible>
-</file>
-
-<file path=word/commentsIds.xml><?xml version="1.0" encoding="utf-8"?>
-<w16cid:commentsIds xmlns:wpc="http://schemas.microsoft.com/office/word/2010/wordprocessingCanvas" xmlns:cx="http://schemas.microsoft.com/office/drawing/2014/chartex" xmlns:cx1="http://schemas.microsoft.com/office/drawing/2015/9/8/chartex" xmlns:cx2="http://schemas.microsoft.com/office/drawing/2015/10/21/chartex" xmlns:cx3="http://schemas.microsoft.com/office/drawing/2016/5/9/chartex" xmlns:cx4="http://schemas.microsoft.com/office/drawing/2016/5/10/chartex" xmlns:cx5="http://schemas.microsoft.com/office/drawing/2016/5/11/chartex" xmlns:cx6="http://schemas.microsoft.com/office/drawing/2016/5/12/chartex" xmlns:cx7="http://schemas.microsoft.com/office/drawing/2016/5/13/chartex" xmlns:cx8="http://schemas.microsoft.com/office/drawing/2016/5/14/chartex" xmlns:mc="http://schemas.openxmlformats.org/markup-compatibility/2006" xmlns:aink="http://schemas.microsoft.com/office/drawing/2016/ink" xmlns:am3d="http://schemas.microsoft.com/office/drawing/2017/model3d" xmlns:o="urn:schemas-microsoft-com:office:office" xmlns:r="http://schemas.openxmlformats.org/officeDocument/2006/relationships" xmlns:m="http://schemas.openxmlformats.org/officeDocument/2006/math" xmlns:v="urn:schemas-microsoft-com:vml" xmlns:wp14="http://schemas.microsoft.com/office/word/2010/wordprocessingDrawing" xmlns:wp="http://schemas.openxmlformats.org/drawingml/2006/wordprocessingDrawing" xmlns:w10="urn:schemas-microsoft-com:office:word" xmlns:w="http://schemas.openxmlformats.org/wordprocessingml/2006/main" xmlns:w14="http://schemas.microsoft.com/office/word/2010/wordml" xmlns:w15="http://schemas.microsoft.com/office/word/2012/wordml" xmlns:w16cex="http://schemas.microsoft.com/office/word/2018/wordml/cex" xmlns:w16cid="http://schemas.microsoft.com/office/word/2016/wordml/cid" xmlns:w16="http://schemas.microsoft.com/office/word/2018/wordml" xmlns:w16se="http://schemas.microsoft.com/office/word/2015/wordml/symex" xmlns:wpg="http://schemas.microsoft.com/office/word/2010/wordprocessingGroup" xmlns:wpi="http://schemas.microsoft.com/office/word/2010/wordprocessingInk" xmlns:wne="http://schemas.microsoft.com/office/word/2006/wordml" xmlns:wps="http://schemas.microsoft.com/office/word/2010/wordprocessingShape" mc:Ignorable="w14 w15 w16se w16cid w16 w16cex wp14">
-  <w16cid:commentId w16cid:paraId="1D214FA2" w16cid:durableId="45A1DFF4"/>
-  <w16cid:commentId w16cid:paraId="21F8C84E" w16cid:durableId="7A30FF3D"/>
-  <w16cid:commentId w16cid:paraId="3391CFE6" w16cid:durableId="588E6A75"/>
-  <w16cid:commentId w16cid:paraId="797BF90E" w16cid:durableId="03D4AE9D"/>
-  <w16cid:commentId w16cid:paraId="21BE6A93" w16cid:durableId="44D93E3F"/>
-  <w16cid:commentId w16cid:paraId="78881296" w16cid:durableId="2BE2A273"/>
-  <w16cid:commentId w16cid:paraId="7BD0878E" w16cid:durableId="38204D26"/>
-</w16cid:commentsIds>
-</file>
-
 <file path=word/endnotes.xml><?xml version="1.0" encoding="utf-8"?>
 <w:endnotes xmlns:wpc="http://schemas.microsoft.com/office/word/2010/wordprocessingCanvas" xmlns:cx="http://schemas.microsoft.com/office/drawing/2014/chartex" xmlns:cx1="http://schemas.microsoft.com/office/drawing/2015/9/8/chartex" xmlns:cx2="http://schemas.microsoft.com/office/drawing/2015/10/21/chartex" xmlns:cx3="http://schemas.microsoft.com/office/drawing/2016/5/9/chartex" xmlns:cx4="http://schemas.microsoft.com/office/drawing/2016/5/10/chartex" xmlns:cx5="http://schemas.microsoft.com/office/drawing/2016/5/11/chartex" xmlns:cx6="http://schemas.microsoft.com/office/drawing/2016/5/12/chartex" xmlns:cx7="http://schemas.microsoft.com/office/drawing/2016/5/13/chartex" xmlns:cx8="http://schemas.microsoft.com/office/drawing/2016/5/14/chartex" xmlns:mc="http://schemas.openxmlformats.org/markup-compatibility/2006" xmlns:aink="http://schemas.microsoft.com/office/drawing/2016/ink" xmlns:am3d="http://schemas.microsoft.com/office/drawing/2017/model3d" xmlns:o="urn:schemas-microsoft-com:office:office" xmlns:r="http://schemas.openxmlformats.org/officeDocument/2006/relationships" xmlns:m="http://schemas.openxmlformats.org/officeDocument/2006/math" xmlns:v="urn:schemas-microsoft-com:vml" xmlns:wp14="http://schemas.microsoft.com/office/word/2010/wordprocessingDrawing" xmlns:wp="http://schemas.openxmlformats.org/drawingml/2006/wordprocessingDrawing" xmlns:w10="urn:schemas-microsoft-com:office:word" xmlns:w="http://schemas.openxmlformats.org/wordprocessingml/2006/main" xmlns:w14="http://schemas.microsoft.com/office/word/2010/wordml" xmlns:w15="http://schemas.microsoft.com/office/word/2012/wordml" xmlns:w16cex="http://schemas.microsoft.com/office/word/2018/wordml/cex" xmlns:w16cid="http://schemas.microsoft.com/office/word/2016/wordml/cid" xmlns:w16="http://schemas.microsoft.com/office/word/2018/wordml" xmlns:w16se="http://schemas.microsoft.com/office/word/2015/wordml/symex" xmlns:wpg="http://schemas.microsoft.com/office/word/2010/wordprocessingGroup" xmlns:wpi="http://schemas.microsoft.com/office/word/2010/wordprocessingInk" xmlns:wne="http://schemas.microsoft.com/office/word/2006/wordml" xmlns:wps="http://schemas.microsoft.com/office/word/2010/wordprocessingShape" mc:Ignorable="w14 w15 w16se w16cid w16 w16cex wp14">
   <w:endnote w:type="separator" w:id="-1">
@@ -3922,6 +3591,16 @@
 </file>
 
 <file path=word/footer1.xml><?xml version="1.0" encoding="utf-8"?>
+<w:ftr xmlns:wpc="http://schemas.microsoft.com/office/word/2010/wordprocessingCanvas" xmlns:cx="http://schemas.microsoft.com/office/drawing/2014/chartex" xmlns:cx1="http://schemas.microsoft.com/office/drawing/2015/9/8/chartex" xmlns:cx2="http://schemas.microsoft.com/office/drawing/2015/10/21/chartex" xmlns:cx3="http://schemas.microsoft.com/office/drawing/2016/5/9/chartex" xmlns:cx4="http://schemas.microsoft.com/office/drawing/2016/5/10/chartex" xmlns:cx5="http://schemas.microsoft.com/office/drawing/2016/5/11/chartex" xmlns:cx6="http://schemas.microsoft.com/office/drawing/2016/5/12/chartex" xmlns:cx7="http://schemas.microsoft.com/office/drawing/2016/5/13/chartex" xmlns:cx8="http://schemas.microsoft.com/office/drawing/2016/5/14/chartex" xmlns:mc="http://schemas.openxmlformats.org/markup-compatibility/2006" xmlns:aink="http://schemas.microsoft.com/office/drawing/2016/ink" xmlns:am3d="http://schemas.microsoft.com/office/drawing/2017/model3d" xmlns:o="urn:schemas-microsoft-com:office:office" xmlns:r="http://schemas.openxmlformats.org/officeDocument/2006/relationships" xmlns:m="http://schemas.openxmlformats.org/officeDocument/2006/math" xmlns:v="urn:schemas-microsoft-com:vml" xmlns:wp14="http://schemas.microsoft.com/office/word/2010/wordprocessingDrawing" xmlns:wp="http://schemas.openxmlformats.org/drawingml/2006/wordprocessingDrawing" xmlns:w10="urn:schemas-microsoft-com:office:word" xmlns:w="http://schemas.openxmlformats.org/wordprocessingml/2006/main" xmlns:w14="http://schemas.microsoft.com/office/word/2010/wordml" xmlns:w15="http://schemas.microsoft.com/office/word/2012/wordml" xmlns:w16cex="http://schemas.microsoft.com/office/word/2018/wordml/cex" xmlns:w16cid="http://schemas.microsoft.com/office/word/2016/wordml/cid" xmlns:w16="http://schemas.microsoft.com/office/word/2018/wordml" xmlns:w16se="http://schemas.microsoft.com/office/word/2015/wordml/symex" xmlns:wpg="http://schemas.microsoft.com/office/word/2010/wordprocessingGroup" xmlns:wpi="http://schemas.microsoft.com/office/word/2010/wordprocessingInk" xmlns:wne="http://schemas.microsoft.com/office/word/2006/wordml" xmlns:wps="http://schemas.microsoft.com/office/word/2010/wordprocessingShape" mc:Ignorable="w14 w15 w16se w16cid w16 w16cex wp14">
+  <w:p>
+    <w:pPr>
+      <w:pStyle w:val="Footer"/>
+    </w:pPr>
+  </w:p>
+</w:ftr>
+</file>
+
+<file path=word/footer2.xml><?xml version="1.0" encoding="utf-8"?>
 <w:ftr xmlns:wpc="http://schemas.microsoft.com/office/word/2010/wordprocessingCanvas" xmlns:cx="http://schemas.microsoft.com/office/drawing/2014/chartex" xmlns:cx1="http://schemas.microsoft.com/office/drawing/2015/9/8/chartex" xmlns:cx2="http://schemas.microsoft.com/office/drawing/2015/10/21/chartex" xmlns:cx3="http://schemas.microsoft.com/office/drawing/2016/5/9/chartex" xmlns:cx4="http://schemas.microsoft.com/office/drawing/2016/5/10/chartex" xmlns:cx5="http://schemas.microsoft.com/office/drawing/2016/5/11/chartex" xmlns:cx6="http://schemas.microsoft.com/office/drawing/2016/5/12/chartex" xmlns:cx7="http://schemas.microsoft.com/office/drawing/2016/5/13/chartex" xmlns:cx8="http://schemas.microsoft.com/office/drawing/2016/5/14/chartex" xmlns:mc="http://schemas.openxmlformats.org/markup-compatibility/2006" xmlns:aink="http://schemas.microsoft.com/office/drawing/2016/ink" xmlns:am3d="http://schemas.microsoft.com/office/drawing/2017/model3d" xmlns:o="urn:schemas-microsoft-com:office:office" xmlns:r="http://schemas.openxmlformats.org/officeDocument/2006/relationships" xmlns:m="http://schemas.openxmlformats.org/officeDocument/2006/math" xmlns:v="urn:schemas-microsoft-com:vml" xmlns:wp14="http://schemas.microsoft.com/office/word/2010/wordprocessingDrawing" xmlns:wp="http://schemas.openxmlformats.org/drawingml/2006/wordprocessingDrawing" xmlns:w10="urn:schemas-microsoft-com:office:word" xmlns:w="http://schemas.openxmlformats.org/wordprocessingml/2006/main" xmlns:w14="http://schemas.microsoft.com/office/word/2010/wordml" xmlns:w15="http://schemas.microsoft.com/office/word/2012/wordml" xmlns:w16cex="http://schemas.microsoft.com/office/word/2018/wordml/cex" xmlns:w16cid="http://schemas.microsoft.com/office/word/2016/wordml/cid" xmlns:w16="http://schemas.microsoft.com/office/word/2018/wordml" xmlns:w16se="http://schemas.microsoft.com/office/word/2015/wordml/symex" xmlns:wpg="http://schemas.microsoft.com/office/word/2010/wordprocessingGroup" xmlns:wpi="http://schemas.microsoft.com/office/word/2010/wordprocessingInk" xmlns:wne="http://schemas.microsoft.com/office/word/2006/wordml" xmlns:wps="http://schemas.microsoft.com/office/word/2010/wordprocessingShape" mc:Ignorable="w14 w15 w16se w16cid w16 w16cex wp14">
   <w:p>
     <w:pPr>
@@ -3957,7 +3636,7 @@
 </w:ftr>
 </file>
 
-<file path=word/footer2.xml><?xml version="1.0" encoding="utf-8"?>
+<file path=word/footer3.xml><?xml version="1.0" encoding="utf-8"?>
 <w:ftr xmlns:wpc="http://schemas.microsoft.com/office/word/2010/wordprocessingCanvas" xmlns:cx="http://schemas.microsoft.com/office/drawing/2014/chartex" xmlns:cx1="http://schemas.microsoft.com/office/drawing/2015/9/8/chartex" xmlns:cx2="http://schemas.microsoft.com/office/drawing/2015/10/21/chartex" xmlns:cx3="http://schemas.microsoft.com/office/drawing/2016/5/9/chartex" xmlns:cx4="http://schemas.microsoft.com/office/drawing/2016/5/10/chartex" xmlns:cx5="http://schemas.microsoft.com/office/drawing/2016/5/11/chartex" xmlns:cx6="http://schemas.microsoft.com/office/drawing/2016/5/12/chartex" xmlns:cx7="http://schemas.microsoft.com/office/drawing/2016/5/13/chartex" xmlns:cx8="http://schemas.microsoft.com/office/drawing/2016/5/14/chartex" xmlns:mc="http://schemas.openxmlformats.org/markup-compatibility/2006" xmlns:aink="http://schemas.microsoft.com/office/drawing/2016/ink" xmlns:am3d="http://schemas.microsoft.com/office/drawing/2017/model3d" xmlns:o="urn:schemas-microsoft-com:office:office" xmlns:r="http://schemas.openxmlformats.org/officeDocument/2006/relationships" xmlns:m="http://schemas.openxmlformats.org/officeDocument/2006/math" xmlns:v="urn:schemas-microsoft-com:vml" xmlns:wp14="http://schemas.microsoft.com/office/word/2010/wordprocessingDrawing" xmlns:wp="http://schemas.openxmlformats.org/drawingml/2006/wordprocessingDrawing" xmlns:w10="urn:schemas-microsoft-com:office:word" xmlns:w="http://schemas.openxmlformats.org/wordprocessingml/2006/main" xmlns:w14="http://schemas.microsoft.com/office/word/2010/wordml" xmlns:w15="http://schemas.microsoft.com/office/word/2012/wordml" xmlns:w16cex="http://schemas.microsoft.com/office/word/2018/wordml/cex" xmlns:w16cid="http://schemas.microsoft.com/office/word/2016/wordml/cid" xmlns:w16="http://schemas.microsoft.com/office/word/2018/wordml" xmlns:w16se="http://schemas.microsoft.com/office/word/2015/wordml/symex" xmlns:wpg="http://schemas.microsoft.com/office/word/2010/wordprocessingGroup" xmlns:wpi="http://schemas.microsoft.com/office/word/2010/wordprocessingInk" xmlns:wne="http://schemas.microsoft.com/office/word/2006/wordml" xmlns:wps="http://schemas.microsoft.com/office/word/2010/wordprocessingShape" mc:Ignorable="w14 w15 w16se w16cid w16 w16cex wp14">
   <w:p>
     <w:pPr>
@@ -4002,6 +3681,26 @@
 </file>
 
 <file path=word/header1.xml><?xml version="1.0" encoding="utf-8"?>
+<w:hdr xmlns:wpc="http://schemas.microsoft.com/office/word/2010/wordprocessingCanvas" xmlns:cx="http://schemas.microsoft.com/office/drawing/2014/chartex" xmlns:cx1="http://schemas.microsoft.com/office/drawing/2015/9/8/chartex" xmlns:cx2="http://schemas.microsoft.com/office/drawing/2015/10/21/chartex" xmlns:cx3="http://schemas.microsoft.com/office/drawing/2016/5/9/chartex" xmlns:cx4="http://schemas.microsoft.com/office/drawing/2016/5/10/chartex" xmlns:cx5="http://schemas.microsoft.com/office/drawing/2016/5/11/chartex" xmlns:cx6="http://schemas.microsoft.com/office/drawing/2016/5/12/chartex" xmlns:cx7="http://schemas.microsoft.com/office/drawing/2016/5/13/chartex" xmlns:cx8="http://schemas.microsoft.com/office/drawing/2016/5/14/chartex" xmlns:mc="http://schemas.openxmlformats.org/markup-compatibility/2006" xmlns:aink="http://schemas.microsoft.com/office/drawing/2016/ink" xmlns:am3d="http://schemas.microsoft.com/office/drawing/2017/model3d" xmlns:o="urn:schemas-microsoft-com:office:office" xmlns:r="http://schemas.openxmlformats.org/officeDocument/2006/relationships" xmlns:m="http://schemas.openxmlformats.org/officeDocument/2006/math" xmlns:v="urn:schemas-microsoft-com:vml" xmlns:wp14="http://schemas.microsoft.com/office/word/2010/wordprocessingDrawing" xmlns:wp="http://schemas.openxmlformats.org/drawingml/2006/wordprocessingDrawing" xmlns:w10="urn:schemas-microsoft-com:office:word" xmlns:w="http://schemas.openxmlformats.org/wordprocessingml/2006/main" xmlns:w14="http://schemas.microsoft.com/office/word/2010/wordml" xmlns:w15="http://schemas.microsoft.com/office/word/2012/wordml" xmlns:w16cex="http://schemas.microsoft.com/office/word/2018/wordml/cex" xmlns:w16cid="http://schemas.microsoft.com/office/word/2016/wordml/cid" xmlns:w16="http://schemas.microsoft.com/office/word/2018/wordml" xmlns:w16se="http://schemas.microsoft.com/office/word/2015/wordml/symex" xmlns:wpg="http://schemas.microsoft.com/office/word/2010/wordprocessingGroup" xmlns:wpi="http://schemas.microsoft.com/office/word/2010/wordprocessingInk" xmlns:wne="http://schemas.microsoft.com/office/word/2006/wordml" xmlns:wps="http://schemas.microsoft.com/office/word/2010/wordprocessingShape" mc:Ignorable="w14 w15 w16se w16cid w16 w16cex wp14">
+  <w:p>
+    <w:pPr>
+      <w:pStyle w:val="Header"/>
+    </w:pPr>
+  </w:p>
+</w:hdr>
+</file>
+
+<file path=word/header2.xml><?xml version="1.0" encoding="utf-8"?>
+<w:hdr xmlns:wpc="http://schemas.microsoft.com/office/word/2010/wordprocessingCanvas" xmlns:cx="http://schemas.microsoft.com/office/drawing/2014/chartex" xmlns:cx1="http://schemas.microsoft.com/office/drawing/2015/9/8/chartex" xmlns:cx2="http://schemas.microsoft.com/office/drawing/2015/10/21/chartex" xmlns:cx3="http://schemas.microsoft.com/office/drawing/2016/5/9/chartex" xmlns:cx4="http://schemas.microsoft.com/office/drawing/2016/5/10/chartex" xmlns:cx5="http://schemas.microsoft.com/office/drawing/2016/5/11/chartex" xmlns:cx6="http://schemas.microsoft.com/office/drawing/2016/5/12/chartex" xmlns:cx7="http://schemas.microsoft.com/office/drawing/2016/5/13/chartex" xmlns:cx8="http://schemas.microsoft.com/office/drawing/2016/5/14/chartex" xmlns:mc="http://schemas.openxmlformats.org/markup-compatibility/2006" xmlns:aink="http://schemas.microsoft.com/office/drawing/2016/ink" xmlns:am3d="http://schemas.microsoft.com/office/drawing/2017/model3d" xmlns:o="urn:schemas-microsoft-com:office:office" xmlns:r="http://schemas.openxmlformats.org/officeDocument/2006/relationships" xmlns:m="http://schemas.openxmlformats.org/officeDocument/2006/math" xmlns:v="urn:schemas-microsoft-com:vml" xmlns:wp14="http://schemas.microsoft.com/office/word/2010/wordprocessingDrawing" xmlns:wp="http://schemas.openxmlformats.org/drawingml/2006/wordprocessingDrawing" xmlns:w10="urn:schemas-microsoft-com:office:word" xmlns:w="http://schemas.openxmlformats.org/wordprocessingml/2006/main" xmlns:w14="http://schemas.microsoft.com/office/word/2010/wordml" xmlns:w15="http://schemas.microsoft.com/office/word/2012/wordml" xmlns:w16cex="http://schemas.microsoft.com/office/word/2018/wordml/cex" xmlns:w16cid="http://schemas.microsoft.com/office/word/2016/wordml/cid" xmlns:w16="http://schemas.microsoft.com/office/word/2018/wordml" xmlns:w16se="http://schemas.microsoft.com/office/word/2015/wordml/symex" xmlns:wpg="http://schemas.microsoft.com/office/word/2010/wordprocessingGroup" xmlns:wpi="http://schemas.microsoft.com/office/word/2010/wordprocessingInk" xmlns:wne="http://schemas.microsoft.com/office/word/2006/wordml" xmlns:wps="http://schemas.microsoft.com/office/word/2010/wordprocessingShape" mc:Ignorable="w14 w15 w16se w16cid w16 w16cex wp14">
+  <w:p>
+    <w:pPr>
+      <w:pStyle w:val="Header"/>
+    </w:pPr>
+  </w:p>
+</w:hdr>
+</file>
+
+<file path=word/header3.xml><?xml version="1.0" encoding="utf-8"?>
 <w:hdr xmlns:wpc="http://schemas.microsoft.com/office/word/2010/wordprocessingCanvas" xmlns:cx="http://schemas.microsoft.com/office/drawing/2014/chartex" xmlns:cx1="http://schemas.microsoft.com/office/drawing/2015/9/8/chartex" xmlns:cx2="http://schemas.microsoft.com/office/drawing/2015/10/21/chartex" xmlns:cx3="http://schemas.microsoft.com/office/drawing/2016/5/9/chartex" xmlns:cx4="http://schemas.microsoft.com/office/drawing/2016/5/10/chartex" xmlns:cx5="http://schemas.microsoft.com/office/drawing/2016/5/11/chartex" xmlns:cx6="http://schemas.microsoft.com/office/drawing/2016/5/12/chartex" xmlns:cx7="http://schemas.microsoft.com/office/drawing/2016/5/13/chartex" xmlns:cx8="http://schemas.microsoft.com/office/drawing/2016/5/14/chartex" xmlns:mc="http://schemas.openxmlformats.org/markup-compatibility/2006" xmlns:aink="http://schemas.microsoft.com/office/drawing/2016/ink" xmlns:am3d="http://schemas.microsoft.com/office/drawing/2017/model3d" xmlns:o="urn:schemas-microsoft-com:office:office" xmlns:r="http://schemas.openxmlformats.org/officeDocument/2006/relationships" xmlns:m="http://schemas.openxmlformats.org/officeDocument/2006/math" xmlns:v="urn:schemas-microsoft-com:vml" xmlns:wp14="http://schemas.microsoft.com/office/word/2010/wordprocessingDrawing" xmlns:wp="http://schemas.openxmlformats.org/drawingml/2006/wordprocessingDrawing" xmlns:w10="urn:schemas-microsoft-com:office:word" xmlns:w="http://schemas.openxmlformats.org/wordprocessingml/2006/main" xmlns:w14="http://schemas.microsoft.com/office/word/2010/wordml" xmlns:w15="http://schemas.microsoft.com/office/word/2012/wordml" xmlns:w16cex="http://schemas.microsoft.com/office/word/2018/wordml/cex" xmlns:w16cid="http://schemas.microsoft.com/office/word/2016/wordml/cid" xmlns:w16="http://schemas.microsoft.com/office/word/2018/wordml" xmlns:w16se="http://schemas.microsoft.com/office/word/2015/wordml/symex" xmlns:wpg="http://schemas.microsoft.com/office/word/2010/wordprocessingGroup" xmlns:wpi="http://schemas.microsoft.com/office/word/2010/wordprocessingInk" xmlns:wne="http://schemas.microsoft.com/office/word/2006/wordml" xmlns:wps="http://schemas.microsoft.com/office/word/2010/wordprocessingShape" mc:Ignorable="w14 w15 w16se w16cid w16 w16cex wp14">
   <w:p>
     <w:pPr>
@@ -4863,20 +4562,6 @@
     <w:abstractNumId w:val="5"/>
   </w:num>
 </w:numbering>
-</file>
-
-<file path=word/people.xml><?xml version="1.0" encoding="utf-8"?>
-<w15:people xmlns:wpc="http://schemas.microsoft.com/office/word/2010/wordprocessingCanvas" xmlns:cx="http://schemas.microsoft.com/office/drawing/2014/chartex" xmlns:cx1="http://schemas.microsoft.com/office/drawing/2015/9/8/chartex" xmlns:cx2="http://schemas.microsoft.com/office/drawing/2015/10/21/chartex" xmlns:cx3="http://schemas.microsoft.com/office/drawing/2016/5/9/chartex" xmlns:cx4="http://schemas.microsoft.com/office/drawing/2016/5/10/chartex" xmlns:cx5="http://schemas.microsoft.com/office/drawing/2016/5/11/chartex" xmlns:cx6="http://schemas.microsoft.com/office/drawing/2016/5/12/chartex" xmlns:cx7="http://schemas.microsoft.com/office/drawing/2016/5/13/chartex" xmlns:cx8="http://schemas.microsoft.com/office/drawing/2016/5/14/chartex" xmlns:mc="http://schemas.openxmlformats.org/markup-compatibility/2006" xmlns:aink="http://schemas.microsoft.com/office/drawing/2016/ink" xmlns:am3d="http://schemas.microsoft.com/office/drawing/2017/model3d" xmlns:o="urn:schemas-microsoft-com:office:office" xmlns:r="http://schemas.openxmlformats.org/officeDocument/2006/relationships" xmlns:m="http://schemas.openxmlformats.org/officeDocument/2006/math" xmlns:v="urn:schemas-microsoft-com:vml" xmlns:wp14="http://schemas.microsoft.com/office/word/2010/wordprocessingDrawing" xmlns:wp="http://schemas.openxmlformats.org/drawingml/2006/wordprocessingDrawing" xmlns:w10="urn:schemas-microsoft-com:office:word" xmlns:w="http://schemas.openxmlformats.org/wordprocessingml/2006/main" xmlns:w14="http://schemas.microsoft.com/office/word/2010/wordml" xmlns:w15="http://schemas.microsoft.com/office/word/2012/wordml" xmlns:w16cex="http://schemas.microsoft.com/office/word/2018/wordml/cex" xmlns:w16cid="http://schemas.microsoft.com/office/word/2016/wordml/cid" xmlns:w16="http://schemas.microsoft.com/office/word/2018/wordml" xmlns:w16se="http://schemas.microsoft.com/office/word/2015/wordml/symex" xmlns:wpg="http://schemas.microsoft.com/office/word/2010/wordprocessingGroup" xmlns:wpi="http://schemas.microsoft.com/office/word/2010/wordprocessingInk" xmlns:wne="http://schemas.microsoft.com/office/word/2006/wordml" xmlns:wps="http://schemas.microsoft.com/office/word/2010/wordprocessingShape" mc:Ignorable="w14 w15 w16se w16cid w16 w16cex wp14">
-  <w15:person w15:author="Turdiev, Javlonbek [USA]">
-    <w15:presenceInfo w15:providerId="AD" w15:userId="S::586535@bah.com::7231c714-88bf-40b8-a0d7-0734786c0271"/>
-  </w15:person>
-  <w15:person w15:author="Dougherty, Ryan [USA]">
-    <w15:presenceInfo w15:providerId="AD" w15:userId="S::581804@bah.com::99340bc3-8cde-49fa-b9c5-073b1e064989"/>
-  </w15:person>
-  <w15:person w15:author="Schwenke, Luke [USA]">
-    <w15:presenceInfo w15:providerId="AD" w15:userId="S::611865@bah.com::9fe0b6b5-0848-471e-92f6-f3df90185d01"/>
-  </w15:person>
-</w15:people>
 </file>
 
 <file path=word/styles.xml><?xml version="1.0" encoding="utf-8"?>
